--- a/专科/《软件学院顶岗实训报告书》.docx
+++ b/专科/《软件学院顶岗实训报告书》.docx
@@ -1,6 +1,6 @@
 
 <file path=word/document.xml><?xml version="1.0" encoding="utf-8"?>
-<w:document xmlns:wpc="http://schemas.microsoft.com/office/word/2010/wordprocessingCanvas" xmlns:mc="http://schemas.openxmlformats.org/markup-compatibility/2006" xmlns:o="urn:schemas-microsoft-com:office:office" xmlns:r="http://schemas.openxmlformats.org/officeDocument/2006/relationships" xmlns:m="http://schemas.openxmlformats.org/officeDocument/2006/math" xmlns:v="urn:schemas-microsoft-com:vml" xmlns:wp14="http://schemas.microsoft.com/office/word/2010/wordprocessingDrawing" xmlns:wp="http://schemas.openxmlformats.org/drawingml/2006/wordprocessingDrawing" xmlns:w10="urn:schemas-microsoft-com:office:word" xmlns:w="http://schemas.openxmlformats.org/wordprocessingml/2006/main" xmlns:w14="http://schemas.microsoft.com/office/word/2010/wordml" xmlns:w15="http://schemas.microsoft.com/office/word/2012/wordml" xmlns:wpg="http://schemas.microsoft.com/office/word/2010/wordprocessingGroup" xmlns:wpi="http://schemas.microsoft.com/office/word/2010/wordprocessingInk" xmlns:wne="http://schemas.microsoft.com/office/word/2006/wordml" xmlns:wps="http://schemas.microsoft.com/office/word/2010/wordprocessingShape" mc:Ignorable="w14 w15 wp14">
+<w:document xmlns:wpc="http://schemas.microsoft.com/office/word/2010/wordprocessingCanvas" xmlns:cx="http://schemas.microsoft.com/office/drawing/2014/chartex" xmlns:cx1="http://schemas.microsoft.com/office/drawing/2015/9/8/chartex" xmlns:cx2="http://schemas.microsoft.com/office/drawing/2015/10/21/chartex" xmlns:cx3="http://schemas.microsoft.com/office/drawing/2016/5/9/chartex" xmlns:cx4="http://schemas.microsoft.com/office/drawing/2016/5/10/chartex" xmlns:cx5="http://schemas.microsoft.com/office/drawing/2016/5/11/chartex" xmlns:cx6="http://schemas.microsoft.com/office/drawing/2016/5/12/chartex" xmlns:cx7="http://schemas.microsoft.com/office/drawing/2016/5/13/chartex" xmlns:cx8="http://schemas.microsoft.com/office/drawing/2016/5/14/chartex" xmlns:mc="http://schemas.openxmlformats.org/markup-compatibility/2006" xmlns:aink="http://schemas.microsoft.com/office/drawing/2016/ink" xmlns:am3d="http://schemas.microsoft.com/office/drawing/2017/model3d" xmlns:o="urn:schemas-microsoft-com:office:office" xmlns:r="http://schemas.openxmlformats.org/officeDocument/2006/relationships" xmlns:m="http://schemas.openxmlformats.org/officeDocument/2006/math" xmlns:v="urn:schemas-microsoft-com:vml" xmlns:wp14="http://schemas.microsoft.com/office/word/2010/wordprocessingDrawing" xmlns:wp="http://schemas.openxmlformats.org/drawingml/2006/wordprocessingDrawing" xmlns:w10="urn:schemas-microsoft-com:office:word" xmlns:w="http://schemas.openxmlformats.org/wordprocessingml/2006/main" xmlns:w14="http://schemas.microsoft.com/office/word/2010/wordml" xmlns:w15="http://schemas.microsoft.com/office/word/2012/wordml" xmlns:w16cid="http://schemas.microsoft.com/office/word/2016/wordml/cid" xmlns:w16se="http://schemas.microsoft.com/office/word/2015/wordml/symex" xmlns:wpg="http://schemas.microsoft.com/office/word/2010/wordprocessingGroup" xmlns:wpi="http://schemas.microsoft.com/office/word/2010/wordprocessingInk" xmlns:wne="http://schemas.microsoft.com/office/word/2006/wordml" xmlns:wps="http://schemas.microsoft.com/office/word/2010/wordprocessingShape" mc:Ignorable="w14 w15 w16se w16cid wp14">
   <w:body>
     <w:p>
       <w:pPr>
@@ -104,6 +104,7 @@
           <w:szCs w:val="52"/>
         </w:rPr>
       </w:pPr>
+      <w:proofErr w:type="gramStart"/>
       <w:r>
         <w:rPr>
           <w:rFonts w:ascii="微软雅黑" w:eastAsia="微软雅黑" w:hAnsi="微软雅黑" w:cs="宋体" w:hint="eastAsia"/>
@@ -117,6 +118,7 @@
         </w:rPr>
         <w:t>训</w:t>
       </w:r>
+      <w:proofErr w:type="gramEnd"/>
     </w:p>
     <w:p>
       <w:pPr>
@@ -1199,8 +1201,21 @@
                 <w:sz w:val="24"/>
                 <w:szCs w:val="24"/>
               </w:rPr>
-              <w:t>上地十街</w:t>
-            </w:r>
+              <w:t>上</w:t>
+            </w:r>
+            <w:proofErr w:type="gramStart"/>
+            <w:r>
+              <w:rPr>
+                <w:rFonts w:ascii="宋体" w:eastAsia="宋体" w:hAnsi="宋体" w:cs="宋体"/>
+                <w:bCs/>
+                <w:spacing w:val="15"/>
+                <w:kern w:val="0"/>
+                <w:sz w:val="24"/>
+                <w:szCs w:val="24"/>
+              </w:rPr>
+              <w:t>地十街</w:t>
+            </w:r>
+            <w:proofErr w:type="gramEnd"/>
           </w:p>
         </w:tc>
       </w:tr>
@@ -1243,22 +1258,21 @@
                 <w:sz w:val="28"/>
                 <w:szCs w:val="28"/>
               </w:rPr>
-              <w:t>实训安排及实施</w:t>
-            </w:r>
-          </w:p>
-          <w:p>
-            <w:pPr>
-              <w:widowControl/>
-              <w:jc w:val="left"/>
-              <w:rPr>
-                <w:rFonts w:ascii="宋体" w:eastAsia="宋体" w:hAnsi="宋体" w:cs="宋体"/>
+              <w:t>实</w:t>
+            </w:r>
+            <w:proofErr w:type="gramStart"/>
+            <w:r>
+              <w:rPr>
+                <w:rFonts w:ascii="Times New Roman" w:eastAsia="宋体" w:hAnsi="Times New Roman" w:cs="宋体" w:hint="eastAsia"/>
                 <w:b/>
                 <w:spacing w:val="15"/>
                 <w:kern w:val="0"/>
                 <w:sz w:val="28"/>
                 <w:szCs w:val="28"/>
               </w:rPr>
-            </w:pPr>
+              <w:t>训安排</w:t>
+            </w:r>
+            <w:proofErr w:type="gramEnd"/>
             <w:r>
               <w:rPr>
                 <w:rFonts w:ascii="Times New Roman" w:eastAsia="宋体" w:hAnsi="Times New Roman" w:cs="宋体" w:hint="eastAsia"/>
@@ -1268,144 +1282,50 @@
                 <w:sz w:val="28"/>
                 <w:szCs w:val="28"/>
               </w:rPr>
-              <w:t>一、实训计划</w:t>
-            </w:r>
-          </w:p>
-          <w:p>
-            <w:pPr>
-              <w:widowControl/>
-              <w:jc w:val="left"/>
-              <w:rPr>
-                <w:rFonts w:ascii="宋体" w:eastAsia="宋体" w:hAnsi="宋体" w:cs="宋体"/>
-                <w:bCs/>
-                <w:spacing w:val="15"/>
-                <w:kern w:val="0"/>
-                <w:sz w:val="24"/>
-                <w:szCs w:val="24"/>
-              </w:rPr>
-            </w:pPr>
-            <w:r>
-              <w:rPr>
-                <w:rFonts w:ascii="宋体" w:eastAsia="宋体" w:hAnsi="宋体" w:cs="宋体" w:hint="eastAsia"/>
-                <w:b/>
-                <w:bCs/>
+              <w:t>及实施</w:t>
+            </w:r>
+          </w:p>
+          <w:p>
+            <w:pPr>
+              <w:widowControl/>
+              <w:jc w:val="left"/>
+              <w:rPr>
+                <w:rFonts w:ascii="宋体" w:eastAsia="宋体" w:hAnsi="宋体" w:cs="宋体"/>
+                <w:b/>
                 <w:spacing w:val="15"/>
                 <w:kern w:val="0"/>
                 <w:sz w:val="28"/>
                 <w:szCs w:val="28"/>
               </w:rPr>
-              <w:t xml:space="preserve">    </w:t>
-            </w:r>
-            <w:r>
-              <w:rPr>
-                <w:rFonts w:ascii="宋体" w:eastAsia="宋体" w:hAnsi="宋体" w:cs="宋体" w:hint="eastAsia"/>
-                <w:bCs/>
-                <w:spacing w:val="15"/>
-                <w:kern w:val="0"/>
-                <w:sz w:val="24"/>
-                <w:szCs w:val="24"/>
-              </w:rPr>
-              <w:t>从7月20号</w:t>
-            </w:r>
-            <w:r>
-              <w:rPr>
-                <w:rFonts w:ascii="宋体" w:eastAsia="宋体" w:hAnsi="宋体" w:cs="宋体"/>
-                <w:bCs/>
-                <w:spacing w:val="15"/>
-                <w:kern w:val="0"/>
-                <w:sz w:val="24"/>
-                <w:szCs w:val="24"/>
-              </w:rPr>
-              <w:t>开始</w:t>
-            </w:r>
-            <w:r>
-              <w:rPr>
-                <w:rFonts w:ascii="宋体" w:eastAsia="宋体" w:hAnsi="宋体" w:cs="宋体" w:hint="eastAsia"/>
-                <w:bCs/>
-                <w:spacing w:val="15"/>
-                <w:kern w:val="0"/>
-                <w:sz w:val="24"/>
-                <w:szCs w:val="24"/>
-              </w:rPr>
-              <w:t>在</w:t>
-            </w:r>
-            <w:r>
-              <w:rPr>
-                <w:rFonts w:ascii="宋体" w:eastAsia="宋体" w:hAnsi="宋体" w:cs="宋体"/>
-                <w:bCs/>
-                <w:spacing w:val="15"/>
-                <w:kern w:val="0"/>
-                <w:sz w:val="24"/>
-                <w:szCs w:val="24"/>
-              </w:rPr>
-              <w:t>北京万图</w:t>
-            </w:r>
-            <w:r>
-              <w:rPr>
-                <w:rFonts w:ascii="宋体" w:eastAsia="宋体" w:hAnsi="宋体" w:cs="宋体" w:hint="eastAsia"/>
-                <w:bCs/>
-                <w:spacing w:val="15"/>
-                <w:kern w:val="0"/>
-                <w:sz w:val="24"/>
-                <w:szCs w:val="24"/>
-              </w:rPr>
-              <w:t>河北万图计算机科技有限公司安排</w:t>
-            </w:r>
-            <w:r>
-              <w:rPr>
-                <w:rFonts w:ascii="宋体" w:eastAsia="宋体" w:hAnsi="宋体" w:cs="宋体"/>
-                <w:bCs/>
-                <w:spacing w:val="15"/>
-                <w:kern w:val="0"/>
-                <w:sz w:val="24"/>
-                <w:szCs w:val="24"/>
-              </w:rPr>
-              <w:t>下</w:t>
-            </w:r>
-            <w:r>
-              <w:rPr>
-                <w:rFonts w:ascii="宋体" w:eastAsia="宋体" w:hAnsi="宋体" w:cs="宋体" w:hint="eastAsia"/>
-                <w:bCs/>
-                <w:spacing w:val="15"/>
-                <w:kern w:val="0"/>
-                <w:sz w:val="24"/>
-                <w:szCs w:val="24"/>
-              </w:rPr>
-              <w:t>完成</w:t>
-            </w:r>
-            <w:r>
-              <w:rPr>
-                <w:rFonts w:ascii="宋体" w:eastAsia="宋体" w:hAnsi="宋体" w:cs="宋体"/>
-                <w:bCs/>
-                <w:spacing w:val="15"/>
-                <w:kern w:val="0"/>
-                <w:sz w:val="24"/>
-                <w:szCs w:val="24"/>
-              </w:rPr>
-              <w:t>实习</w:t>
-            </w:r>
-          </w:p>
-          <w:p>
-            <w:pPr>
-              <w:widowControl/>
-              <w:jc w:val="left"/>
-              <w:rPr>
-                <w:rFonts w:ascii="宋体" w:eastAsia="宋体" w:hAnsi="宋体" w:cs="宋体"/>
-                <w:b/>
-                <w:bCs/>
+            </w:pPr>
+            <w:r>
+              <w:rPr>
+                <w:rFonts w:ascii="Times New Roman" w:eastAsia="宋体" w:hAnsi="Times New Roman" w:cs="宋体" w:hint="eastAsia"/>
+                <w:b/>
                 <w:spacing w:val="15"/>
                 <w:kern w:val="0"/>
                 <w:sz w:val="28"/>
                 <w:szCs w:val="28"/>
               </w:rPr>
-            </w:pPr>
-          </w:p>
-          <w:p>
-            <w:pPr>
-              <w:widowControl/>
-              <w:jc w:val="left"/>
-              <w:rPr>
-                <w:rFonts w:ascii="宋体" w:eastAsia="宋体" w:hAnsi="宋体" w:cs="宋体"/>
+              <w:t>一、实训计划</w:t>
+            </w:r>
+          </w:p>
+          <w:p>
+            <w:pPr>
+              <w:widowControl/>
+              <w:jc w:val="left"/>
+              <w:rPr>
+                <w:rFonts w:ascii="宋体" w:eastAsia="宋体" w:hAnsi="宋体" w:cs="宋体"/>
+                <w:bCs/>
+                <w:spacing w:val="15"/>
+                <w:kern w:val="0"/>
+                <w:sz w:val="24"/>
+                <w:szCs w:val="24"/>
+              </w:rPr>
+            </w:pPr>
+            <w:r>
+              <w:rPr>
+                <w:rFonts w:ascii="宋体" w:eastAsia="宋体" w:hAnsi="宋体" w:cs="宋体" w:hint="eastAsia"/>
                 <w:b/>
                 <w:bCs/>
                 <w:spacing w:val="15"/>
@@ -1413,10 +1333,103 @@
                 <w:sz w:val="28"/>
                 <w:szCs w:val="28"/>
               </w:rPr>
-            </w:pPr>
-            <w:r>
-              <w:rPr>
-                <w:rFonts w:ascii="宋体" w:eastAsia="宋体" w:hAnsi="宋体" w:cs="宋体" w:hint="eastAsia"/>
+              <w:t xml:space="preserve">    </w:t>
+            </w:r>
+            <w:r>
+              <w:rPr>
+                <w:rFonts w:ascii="宋体" w:eastAsia="宋体" w:hAnsi="宋体" w:cs="宋体" w:hint="eastAsia"/>
+                <w:bCs/>
+                <w:spacing w:val="15"/>
+                <w:kern w:val="0"/>
+                <w:sz w:val="24"/>
+                <w:szCs w:val="24"/>
+              </w:rPr>
+              <w:t>从7月20号</w:t>
+            </w:r>
+            <w:r>
+              <w:rPr>
+                <w:rFonts w:ascii="宋体" w:eastAsia="宋体" w:hAnsi="宋体" w:cs="宋体"/>
+                <w:bCs/>
+                <w:spacing w:val="15"/>
+                <w:kern w:val="0"/>
+                <w:sz w:val="24"/>
+                <w:szCs w:val="24"/>
+              </w:rPr>
+              <w:t>开始</w:t>
+            </w:r>
+            <w:r>
+              <w:rPr>
+                <w:rFonts w:ascii="宋体" w:eastAsia="宋体" w:hAnsi="宋体" w:cs="宋体" w:hint="eastAsia"/>
+                <w:bCs/>
+                <w:spacing w:val="15"/>
+                <w:kern w:val="0"/>
+                <w:sz w:val="24"/>
+                <w:szCs w:val="24"/>
+              </w:rPr>
+              <w:t>在</w:t>
+            </w:r>
+            <w:r>
+              <w:rPr>
+                <w:rFonts w:ascii="宋体" w:eastAsia="宋体" w:hAnsi="宋体" w:cs="宋体"/>
+                <w:bCs/>
+                <w:spacing w:val="15"/>
+                <w:kern w:val="0"/>
+                <w:sz w:val="24"/>
+                <w:szCs w:val="24"/>
+              </w:rPr>
+              <w:t>北京万图</w:t>
+            </w:r>
+            <w:r>
+              <w:rPr>
+                <w:rFonts w:ascii="宋体" w:eastAsia="宋体" w:hAnsi="宋体" w:cs="宋体" w:hint="eastAsia"/>
+                <w:bCs/>
+                <w:spacing w:val="15"/>
+                <w:kern w:val="0"/>
+                <w:sz w:val="24"/>
+                <w:szCs w:val="24"/>
+              </w:rPr>
+              <w:t>河北万图计算机科技有限公司安排</w:t>
+            </w:r>
+            <w:r>
+              <w:rPr>
+                <w:rFonts w:ascii="宋体" w:eastAsia="宋体" w:hAnsi="宋体" w:cs="宋体"/>
+                <w:bCs/>
+                <w:spacing w:val="15"/>
+                <w:kern w:val="0"/>
+                <w:sz w:val="24"/>
+                <w:szCs w:val="24"/>
+              </w:rPr>
+              <w:t>下</w:t>
+            </w:r>
+            <w:r>
+              <w:rPr>
+                <w:rFonts w:ascii="宋体" w:eastAsia="宋体" w:hAnsi="宋体" w:cs="宋体" w:hint="eastAsia"/>
+                <w:bCs/>
+                <w:spacing w:val="15"/>
+                <w:kern w:val="0"/>
+                <w:sz w:val="24"/>
+                <w:szCs w:val="24"/>
+              </w:rPr>
+              <w:t>完成</w:t>
+            </w:r>
+            <w:r>
+              <w:rPr>
+                <w:rFonts w:ascii="宋体" w:eastAsia="宋体" w:hAnsi="宋体" w:cs="宋体"/>
+                <w:bCs/>
+                <w:spacing w:val="15"/>
+                <w:kern w:val="0"/>
+                <w:sz w:val="24"/>
+                <w:szCs w:val="24"/>
+              </w:rPr>
+              <w:t>实习</w:t>
+            </w:r>
+          </w:p>
+          <w:p>
+            <w:pPr>
+              <w:widowControl/>
+              <w:jc w:val="left"/>
+              <w:rPr>
+                <w:rFonts w:ascii="宋体" w:eastAsia="宋体" w:hAnsi="宋体" w:cs="宋体"/>
                 <w:b/>
                 <w:bCs/>
                 <w:spacing w:val="15"/>
@@ -1424,6 +1437,32 @@
                 <w:sz w:val="28"/>
                 <w:szCs w:val="28"/>
               </w:rPr>
+            </w:pPr>
+          </w:p>
+          <w:p>
+            <w:pPr>
+              <w:widowControl/>
+              <w:jc w:val="left"/>
+              <w:rPr>
+                <w:rFonts w:ascii="宋体" w:eastAsia="宋体" w:hAnsi="宋体" w:cs="宋体"/>
+                <w:b/>
+                <w:bCs/>
+                <w:spacing w:val="15"/>
+                <w:kern w:val="0"/>
+                <w:sz w:val="28"/>
+                <w:szCs w:val="28"/>
+              </w:rPr>
+            </w:pPr>
+            <w:r>
+              <w:rPr>
+                <w:rFonts w:ascii="宋体" w:eastAsia="宋体" w:hAnsi="宋体" w:cs="宋体" w:hint="eastAsia"/>
+                <w:b/>
+                <w:bCs/>
+                <w:spacing w:val="15"/>
+                <w:kern w:val="0"/>
+                <w:sz w:val="28"/>
+                <w:szCs w:val="28"/>
+              </w:rPr>
               <w:t>二、实训过程</w:t>
             </w:r>
           </w:p>
@@ -1497,7 +1536,29 @@
                 <w:sz w:val="24"/>
                 <w:szCs w:val="24"/>
               </w:rPr>
-              <w:t>乘坐昌平线地铁</w:t>
+              <w:t>乘坐</w:t>
+            </w:r>
+            <w:proofErr w:type="gramStart"/>
+            <w:r>
+              <w:rPr>
+                <w:rFonts w:ascii="Helvetica" w:eastAsia="宋体" w:hAnsi="Helvetica" w:cs="Helvetica"/>
+                <w:spacing w:val="15"/>
+                <w:kern w:val="0"/>
+                <w:sz w:val="24"/>
+                <w:szCs w:val="24"/>
+              </w:rPr>
+              <w:t>昌平线</w:t>
+            </w:r>
+            <w:proofErr w:type="gramEnd"/>
+            <w:r>
+              <w:rPr>
+                <w:rFonts w:ascii="Helvetica" w:eastAsia="宋体" w:hAnsi="Helvetica" w:cs="Helvetica"/>
+                <w:spacing w:val="15"/>
+                <w:kern w:val="0"/>
+                <w:sz w:val="24"/>
+                <w:szCs w:val="24"/>
+              </w:rPr>
+              <w:t>地铁</w:t>
             </w:r>
           </w:p>
           <w:p>
@@ -1677,13 +1738,43 @@
               <w:widowControl/>
               <w:spacing w:line="360" w:lineRule="auto"/>
               <w:rPr>
+                <w:rFonts w:ascii="Helvetica" w:eastAsia="宋体" w:hAnsi="Helvetica" w:cs="Helvetica"/>
+                <w:spacing w:val="15"/>
+                <w:kern w:val="0"/>
+                <w:sz w:val="24"/>
+                <w:szCs w:val="24"/>
+              </w:rPr>
+            </w:pPr>
+            <w:r>
+              <w:rPr>
+                <w:rFonts w:ascii="Helvetica" w:eastAsia="宋体" w:hAnsi="Helvetica" w:cs="Helvetica"/>
+                <w:spacing w:val="15"/>
+                <w:kern w:val="0"/>
+                <w:sz w:val="24"/>
+                <w:szCs w:val="24"/>
+              </w:rPr>
+              <w:t>6</w:t>
+            </w:r>
+            <w:r>
+              <w:rPr>
+                <w:rFonts w:ascii="Helvetica" w:eastAsia="宋体" w:hAnsi="Helvetica" w:cs="Helvetica"/>
+                <w:spacing w:val="15"/>
+                <w:kern w:val="0"/>
+                <w:sz w:val="24"/>
+                <w:szCs w:val="24"/>
+              </w:rPr>
+              <w:t>：</w:t>
+            </w:r>
+            <w:r>
+              <w:rPr>
                 <w:rFonts w:ascii="Helvetica" w:eastAsia="宋体" w:hAnsi="Helvetica" w:cs="Helvetica" w:hint="eastAsia"/>
                 <w:spacing w:val="15"/>
                 <w:kern w:val="0"/>
                 <w:sz w:val="24"/>
                 <w:szCs w:val="24"/>
               </w:rPr>
-            </w:pPr>
+              <w:t>七点</w:t>
+            </w:r>
             <w:r>
               <w:rPr>
                 <w:rFonts w:ascii="Helvetica" w:eastAsia="宋体" w:hAnsi="Helvetica" w:cs="Helvetica"/>
@@ -1692,8 +1783,19 @@
                 <w:sz w:val="24"/>
                 <w:szCs w:val="24"/>
               </w:rPr>
-              <w:t>6</w:t>
-            </w:r>
+              <w:t>十分左右</w:t>
+            </w:r>
+            <w:r>
+              <w:rPr>
+                <w:rFonts w:ascii="Helvetica" w:eastAsia="宋体" w:hAnsi="Helvetica" w:cs="Helvetica" w:hint="eastAsia"/>
+                <w:spacing w:val="15"/>
+                <w:kern w:val="0"/>
+                <w:sz w:val="24"/>
+                <w:szCs w:val="24"/>
+              </w:rPr>
+              <w:t>乘坐</w:t>
+            </w:r>
+            <w:proofErr w:type="gramStart"/>
             <w:r>
               <w:rPr>
                 <w:rFonts w:ascii="Helvetica" w:eastAsia="宋体" w:hAnsi="Helvetica" w:cs="Helvetica"/>
@@ -1702,18 +1804,9 @@
                 <w:sz w:val="24"/>
                 <w:szCs w:val="24"/>
               </w:rPr>
-              <w:t>：</w:t>
-            </w:r>
-            <w:r>
-              <w:rPr>
-                <w:rFonts w:ascii="Helvetica" w:eastAsia="宋体" w:hAnsi="Helvetica" w:cs="Helvetica" w:hint="eastAsia"/>
-                <w:spacing w:val="15"/>
-                <w:kern w:val="0"/>
-                <w:sz w:val="24"/>
-                <w:szCs w:val="24"/>
-              </w:rPr>
-              <w:t>七点</w:t>
-            </w:r>
+              <w:t>昌平线</w:t>
+            </w:r>
+            <w:proofErr w:type="gramEnd"/>
             <w:r>
               <w:rPr>
                 <w:rFonts w:ascii="Helvetica" w:eastAsia="宋体" w:hAnsi="Helvetica" w:cs="Helvetica"/>
@@ -1722,27 +1815,7 @@
                 <w:sz w:val="24"/>
                 <w:szCs w:val="24"/>
               </w:rPr>
-              <w:t>十分左右</w:t>
-            </w:r>
-            <w:r>
-              <w:rPr>
-                <w:rFonts w:ascii="Helvetica" w:eastAsia="宋体" w:hAnsi="Helvetica" w:cs="Helvetica" w:hint="eastAsia"/>
-                <w:spacing w:val="15"/>
-                <w:kern w:val="0"/>
-                <w:sz w:val="24"/>
-                <w:szCs w:val="24"/>
-              </w:rPr>
-              <w:t>乘坐</w:t>
-            </w:r>
-            <w:r>
-              <w:rPr>
-                <w:rFonts w:ascii="Helvetica" w:eastAsia="宋体" w:hAnsi="Helvetica" w:cs="Helvetica"/>
-                <w:spacing w:val="15"/>
-                <w:kern w:val="0"/>
-                <w:sz w:val="24"/>
-                <w:szCs w:val="24"/>
-              </w:rPr>
-              <w:t>昌平线回宿舍</w:t>
+              <w:t>回宿舍</w:t>
             </w:r>
           </w:p>
           <w:p>
@@ -1751,7 +1824,7 @@
               <w:spacing w:line="360" w:lineRule="auto"/>
               <w:ind w:left="-3"/>
               <w:rPr>
-                <w:rFonts w:ascii="Helvetica" w:eastAsia="宋体" w:hAnsi="Helvetica" w:cs="Helvetica" w:hint="eastAsia"/>
+                <w:rFonts w:ascii="Helvetica" w:eastAsia="宋体" w:hAnsi="Helvetica" w:cs="Helvetica"/>
                 <w:spacing w:val="15"/>
                 <w:kern w:val="0"/>
                 <w:sz w:val="24"/>
@@ -1838,7 +1911,7 @@
               <w:widowControl/>
               <w:jc w:val="left"/>
               <w:rPr>
-                <w:rFonts w:ascii="Helvetica" w:eastAsia="宋体" w:hAnsi="Helvetica" w:cs="Helvetica" w:hint="eastAsia"/>
+                <w:rFonts w:ascii="Helvetica" w:eastAsia="宋体" w:hAnsi="Helvetica" w:cs="Helvetica"/>
                 <w:spacing w:val="15"/>
                 <w:kern w:val="0"/>
                 <w:sz w:val="28"/>
@@ -1986,13 +2059,23 @@
               <w:widowControl/>
               <w:jc w:val="left"/>
               <w:rPr>
+                <w:rFonts w:ascii="Helvetica" w:eastAsia="宋体" w:hAnsi="Helvetica" w:cs="Helvetica"/>
+                <w:spacing w:val="15"/>
+                <w:kern w:val="0"/>
+                <w:sz w:val="24"/>
+                <w:szCs w:val="24"/>
+              </w:rPr>
+            </w:pPr>
+            <w:r>
+              <w:rPr>
                 <w:rFonts w:ascii="Helvetica" w:eastAsia="宋体" w:hAnsi="Helvetica" w:cs="Helvetica" w:hint="eastAsia"/>
                 <w:spacing w:val="15"/>
                 <w:kern w:val="0"/>
                 <w:sz w:val="24"/>
                 <w:szCs w:val="24"/>
               </w:rPr>
-            </w:pPr>
+              <w:t xml:space="preserve">    </w:t>
+            </w:r>
             <w:r>
               <w:rPr>
                 <w:rFonts w:ascii="Helvetica" w:eastAsia="宋体" w:hAnsi="Helvetica" w:cs="Helvetica" w:hint="eastAsia"/>
@@ -2001,27 +2084,329 @@
                 <w:sz w:val="24"/>
                 <w:szCs w:val="24"/>
               </w:rPr>
+              <w:t>开始</w:t>
+            </w:r>
+            <w:r>
+              <w:rPr>
+                <w:rFonts w:ascii="Helvetica" w:eastAsia="宋体" w:hAnsi="Helvetica" w:cs="Helvetica"/>
+                <w:spacing w:val="15"/>
+                <w:kern w:val="0"/>
+                <w:sz w:val="24"/>
+                <w:szCs w:val="24"/>
+              </w:rPr>
+              <w:t>啦</w:t>
+            </w:r>
+            <w:r>
+              <w:rPr>
+                <w:rFonts w:ascii="Helvetica" w:eastAsia="宋体" w:hAnsi="Helvetica" w:cs="Helvetica" w:hint="eastAsia"/>
+                <w:spacing w:val="15"/>
+                <w:kern w:val="0"/>
+                <w:sz w:val="24"/>
+                <w:szCs w:val="24"/>
+              </w:rPr>
+              <w:t>。</w:t>
+            </w:r>
+          </w:p>
+          <w:p>
+            <w:pPr>
+              <w:widowControl/>
+              <w:jc w:val="left"/>
+              <w:rPr>
+                <w:rFonts w:ascii="Helvetica" w:eastAsia="宋体" w:hAnsi="Helvetica" w:cs="Helvetica"/>
+                <w:spacing w:val="15"/>
+                <w:kern w:val="0"/>
+                <w:sz w:val="24"/>
+                <w:szCs w:val="24"/>
+              </w:rPr>
+            </w:pPr>
+            <w:r>
+              <w:rPr>
+                <w:rFonts w:ascii="Helvetica" w:eastAsia="宋体" w:hAnsi="Helvetica" w:cs="Helvetica" w:hint="eastAsia"/>
+                <w:spacing w:val="15"/>
+                <w:kern w:val="0"/>
+                <w:sz w:val="24"/>
+                <w:szCs w:val="24"/>
+              </w:rPr>
+              <w:t>工作</w:t>
+            </w:r>
+            <w:r>
+              <w:rPr>
+                <w:rFonts w:ascii="Helvetica" w:eastAsia="宋体" w:hAnsi="Helvetica" w:cs="Helvetica"/>
+                <w:spacing w:val="15"/>
+                <w:kern w:val="0"/>
+                <w:sz w:val="24"/>
+                <w:szCs w:val="24"/>
+              </w:rPr>
+              <w:t>内容</w:t>
+            </w:r>
+            <w:r>
+              <w:rPr>
+                <w:rFonts w:ascii="Helvetica" w:eastAsia="宋体" w:hAnsi="Helvetica" w:cs="Helvetica" w:hint="eastAsia"/>
+                <w:spacing w:val="15"/>
+                <w:kern w:val="0"/>
+                <w:sz w:val="24"/>
+                <w:szCs w:val="24"/>
+              </w:rPr>
+              <w:t>1</w:t>
+            </w:r>
+            <w:r>
+              <w:rPr>
+                <w:rFonts w:ascii="Helvetica" w:eastAsia="宋体" w:hAnsi="Helvetica" w:cs="Helvetica" w:hint="eastAsia"/>
+                <w:spacing w:val="15"/>
+                <w:kern w:val="0"/>
+                <w:sz w:val="24"/>
+                <w:szCs w:val="24"/>
+              </w:rPr>
+              <w:t>：</w:t>
+            </w:r>
+          </w:p>
+          <w:p>
+            <w:pPr>
+              <w:widowControl/>
+              <w:ind w:firstLine="600"/>
+              <w:jc w:val="left"/>
+              <w:rPr>
+                <w:rFonts w:ascii="Helvetica" w:eastAsia="宋体" w:hAnsi="Helvetica" w:cs="Helvetica"/>
+                <w:spacing w:val="15"/>
+                <w:kern w:val="0"/>
+                <w:sz w:val="24"/>
+                <w:szCs w:val="24"/>
+              </w:rPr>
+            </w:pPr>
+            <w:r>
+              <w:rPr>
+                <w:rFonts w:ascii="Helvetica" w:eastAsia="宋体" w:hAnsi="Helvetica" w:cs="Helvetica" w:hint="eastAsia"/>
+                <w:spacing w:val="15"/>
+                <w:kern w:val="0"/>
+                <w:sz w:val="24"/>
+                <w:szCs w:val="24"/>
+              </w:rPr>
+              <w:t>早晨十点半打开薄荷会议定下周的会议室，除了周一</w:t>
+            </w:r>
+            <w:r>
+              <w:rPr>
+                <w:rFonts w:ascii="Helvetica" w:eastAsia="宋体" w:hAnsi="Helvetica" w:cs="Helvetica" w:hint="eastAsia"/>
+                <w:spacing w:val="15"/>
+                <w:kern w:val="0"/>
+                <w:sz w:val="24"/>
+                <w:szCs w:val="24"/>
+              </w:rPr>
+              <w:t xml:space="preserve">10-11  14-15 </w:t>
+            </w:r>
+            <w:r>
+              <w:rPr>
+                <w:rFonts w:ascii="Helvetica" w:eastAsia="宋体" w:hAnsi="Helvetica" w:cs="Helvetica" w:hint="eastAsia"/>
+                <w:spacing w:val="15"/>
+                <w:kern w:val="0"/>
+                <w:sz w:val="24"/>
+                <w:szCs w:val="24"/>
+              </w:rPr>
+              <w:t>周三是定</w:t>
+            </w:r>
+            <w:r>
+              <w:rPr>
+                <w:rFonts w:ascii="Helvetica" w:eastAsia="宋体" w:hAnsi="Helvetica" w:cs="Helvetica" w:hint="eastAsia"/>
+                <w:spacing w:val="15"/>
+                <w:kern w:val="0"/>
+                <w:sz w:val="24"/>
+                <w:szCs w:val="24"/>
+              </w:rPr>
+              <w:t>11</w:t>
+            </w:r>
+            <w:r>
+              <w:rPr>
+                <w:rFonts w:ascii="Helvetica" w:eastAsia="宋体" w:hAnsi="Helvetica" w:cs="Helvetica" w:hint="eastAsia"/>
+                <w:spacing w:val="15"/>
+                <w:kern w:val="0"/>
+                <w:sz w:val="24"/>
+                <w:szCs w:val="24"/>
+              </w:rPr>
+              <w:t>点到</w:t>
+            </w:r>
+            <w:r>
+              <w:rPr>
+                <w:rFonts w:ascii="Helvetica" w:eastAsia="宋体" w:hAnsi="Helvetica" w:cs="Helvetica" w:hint="eastAsia"/>
+                <w:spacing w:val="15"/>
+                <w:kern w:val="0"/>
+                <w:sz w:val="24"/>
+                <w:szCs w:val="24"/>
+              </w:rPr>
+              <w:t>12</w:t>
+            </w:r>
+            <w:r>
+              <w:rPr>
+                <w:rFonts w:ascii="Helvetica" w:eastAsia="宋体" w:hAnsi="Helvetica" w:cs="Helvetica" w:hint="eastAsia"/>
+                <w:spacing w:val="15"/>
+                <w:kern w:val="0"/>
+                <w:sz w:val="24"/>
+                <w:szCs w:val="24"/>
+              </w:rPr>
+              <w:t>点的会议室，周五下午</w:t>
+            </w:r>
+            <w:r>
+              <w:rPr>
+                <w:rFonts w:ascii="Helvetica" w:eastAsia="宋体" w:hAnsi="Helvetica" w:cs="Helvetica" w:hint="eastAsia"/>
+                <w:spacing w:val="15"/>
+                <w:kern w:val="0"/>
+                <w:sz w:val="24"/>
+                <w:szCs w:val="24"/>
+              </w:rPr>
+              <w:t>5-6</w:t>
+            </w:r>
+            <w:r>
+              <w:rPr>
+                <w:rFonts w:ascii="Helvetica" w:eastAsia="宋体" w:hAnsi="Helvetica" w:cs="Helvetica" w:hint="eastAsia"/>
+                <w:spacing w:val="15"/>
+                <w:kern w:val="0"/>
+                <w:sz w:val="24"/>
+                <w:szCs w:val="24"/>
+              </w:rPr>
+              <w:t>，剩下的除了不定午休和上下班那两个时间的就可以，会议室到时间用的时候要签入，不然会议室会取消</w:t>
+            </w:r>
+          </w:p>
+          <w:p>
+            <w:pPr>
+              <w:widowControl/>
+              <w:jc w:val="left"/>
+              <w:rPr>
+                <w:rFonts w:ascii="Helvetica" w:eastAsia="宋体" w:hAnsi="Helvetica" w:cs="Helvetica"/>
+                <w:spacing w:val="15"/>
+                <w:kern w:val="0"/>
+                <w:sz w:val="24"/>
+                <w:szCs w:val="24"/>
+              </w:rPr>
+            </w:pPr>
+            <w:r>
+              <w:rPr>
+                <w:rFonts w:ascii="Helvetica" w:eastAsia="宋体" w:hAnsi="Helvetica" w:cs="Helvetica" w:hint="eastAsia"/>
+                <w:spacing w:val="15"/>
+                <w:kern w:val="0"/>
+                <w:sz w:val="24"/>
+                <w:szCs w:val="24"/>
+              </w:rPr>
+              <w:t>工作内容</w:t>
+            </w:r>
+            <w:r>
+              <w:rPr>
+                <w:rFonts w:ascii="Helvetica" w:eastAsia="宋体" w:hAnsi="Helvetica" w:cs="Helvetica" w:hint="eastAsia"/>
+                <w:spacing w:val="15"/>
+                <w:kern w:val="0"/>
+                <w:sz w:val="24"/>
+                <w:szCs w:val="24"/>
+              </w:rPr>
+              <w:t>2</w:t>
+            </w:r>
+            <w:r>
+              <w:rPr>
+                <w:rFonts w:ascii="Helvetica" w:eastAsia="宋体" w:hAnsi="Helvetica" w:cs="Helvetica" w:hint="eastAsia"/>
+                <w:spacing w:val="15"/>
+                <w:kern w:val="0"/>
+                <w:sz w:val="24"/>
+                <w:szCs w:val="24"/>
+              </w:rPr>
+              <w:t>：</w:t>
+            </w:r>
+          </w:p>
+          <w:p>
+            <w:pPr>
+              <w:widowControl/>
+              <w:ind w:firstLine="600"/>
+              <w:jc w:val="left"/>
+              <w:rPr>
+                <w:rFonts w:ascii="Helvetica" w:eastAsia="宋体" w:hAnsi="Helvetica" w:cs="Helvetica"/>
+                <w:spacing w:val="15"/>
+                <w:kern w:val="0"/>
+                <w:sz w:val="24"/>
+                <w:szCs w:val="24"/>
+              </w:rPr>
+            </w:pPr>
+            <w:r>
+              <w:rPr>
+                <w:rFonts w:ascii="Helvetica" w:eastAsia="宋体" w:hAnsi="Helvetica" w:cs="Helvetica" w:hint="eastAsia"/>
+                <w:spacing w:val="15"/>
+                <w:kern w:val="0"/>
+                <w:sz w:val="24"/>
+                <w:szCs w:val="24"/>
+              </w:rPr>
+              <w:t>每周五要做周报</w:t>
+            </w:r>
+          </w:p>
+          <w:p>
+            <w:pPr>
+              <w:widowControl/>
+              <w:ind w:firstLine="600"/>
+              <w:jc w:val="left"/>
+              <w:rPr>
+                <w:rFonts w:ascii="Helvetica" w:eastAsia="宋体" w:hAnsi="Helvetica" w:cs="Helvetica"/>
+                <w:spacing w:val="15"/>
+                <w:kern w:val="0"/>
+                <w:sz w:val="24"/>
+                <w:szCs w:val="24"/>
+              </w:rPr>
+            </w:pPr>
+            <w:r>
+              <w:rPr>
+                <w:rFonts w:ascii="Helvetica" w:eastAsia="宋体" w:hAnsi="Helvetica" w:cs="Helvetica" w:hint="eastAsia"/>
+                <w:spacing w:val="15"/>
+                <w:kern w:val="0"/>
+                <w:sz w:val="24"/>
+                <w:szCs w:val="24"/>
+              </w:rPr>
+              <w:t>周报</w:t>
+            </w:r>
+            <w:r>
+              <w:rPr>
+                <w:rFonts w:ascii="Helvetica" w:eastAsia="宋体" w:hAnsi="Helvetica" w:cs="Helvetica"/>
+                <w:spacing w:val="15"/>
+                <w:kern w:val="0"/>
+                <w:sz w:val="24"/>
+                <w:szCs w:val="24"/>
+              </w:rPr>
+              <w:t>内容：</w:t>
+            </w:r>
+          </w:p>
+          <w:p>
+            <w:pPr>
+              <w:widowControl/>
+              <w:ind w:firstLine="600"/>
+              <w:jc w:val="left"/>
+              <w:rPr>
+                <w:rFonts w:ascii="Helvetica" w:eastAsia="宋体" w:hAnsi="Helvetica" w:cs="Helvetica"/>
+                <w:spacing w:val="15"/>
+                <w:kern w:val="0"/>
+                <w:sz w:val="24"/>
+                <w:szCs w:val="24"/>
+              </w:rPr>
+            </w:pPr>
+            <w:r>
+              <w:rPr>
+                <w:rFonts w:ascii="Helvetica" w:eastAsia="宋体" w:hAnsi="Helvetica" w:cs="Helvetica"/>
+                <w:spacing w:val="15"/>
+                <w:kern w:val="0"/>
+                <w:sz w:val="24"/>
+                <w:szCs w:val="24"/>
+              </w:rPr>
               <w:t xml:space="preserve">    </w:t>
             </w:r>
             <w:r>
               <w:rPr>
+                <w:rFonts w:ascii="Helvetica" w:eastAsia="宋体" w:hAnsi="Helvetica" w:cs="Helvetica"/>
+                <w:spacing w:val="15"/>
+                <w:kern w:val="0"/>
+                <w:sz w:val="24"/>
+                <w:szCs w:val="24"/>
+              </w:rPr>
+              <w:t>[</w:t>
+            </w:r>
+            <w:r>
+              <w:rPr>
                 <w:rFonts w:ascii="Helvetica" w:eastAsia="宋体" w:hAnsi="Helvetica" w:cs="Helvetica" w:hint="eastAsia"/>
                 <w:spacing w:val="15"/>
                 <w:kern w:val="0"/>
                 <w:sz w:val="24"/>
                 <w:szCs w:val="24"/>
               </w:rPr>
-              <w:t>开始</w:t>
-            </w:r>
-            <w:r>
-              <w:rPr>
-                <w:rFonts w:ascii="Helvetica" w:eastAsia="宋体" w:hAnsi="Helvetica" w:cs="Helvetica"/>
-                <w:spacing w:val="15"/>
-                <w:kern w:val="0"/>
-                <w:sz w:val="24"/>
-                <w:szCs w:val="24"/>
-              </w:rPr>
-              <w:t>啦</w:t>
+              <w:t>处理投诉相关责任人</w:t>
             </w:r>
             <w:r>
               <w:rPr>
@@ -2031,21 +2416,8 @@
                 <w:sz w:val="24"/>
                 <w:szCs w:val="24"/>
               </w:rPr>
-              <w:t>。</w:t>
-            </w:r>
-          </w:p>
-          <w:p>
-            <w:pPr>
-              <w:widowControl/>
-              <w:jc w:val="left"/>
-              <w:rPr>
-                <w:rFonts w:ascii="Helvetica" w:eastAsia="宋体" w:hAnsi="Helvetica" w:cs="Helvetica"/>
-                <w:spacing w:val="15"/>
-                <w:kern w:val="0"/>
-                <w:sz w:val="24"/>
-                <w:szCs w:val="24"/>
-              </w:rPr>
-            </w:pPr>
+              <w:t>：</w:t>
+            </w:r>
             <w:r>
               <w:rPr>
                 <w:rFonts w:ascii="Helvetica" w:eastAsia="宋体" w:hAnsi="Helvetica" w:cs="Helvetica" w:hint="eastAsia"/>
@@ -2054,17 +2426,7 @@
                 <w:sz w:val="24"/>
                 <w:szCs w:val="24"/>
               </w:rPr>
-              <w:t>工作</w:t>
-            </w:r>
-            <w:r>
-              <w:rPr>
-                <w:rFonts w:ascii="Helvetica" w:eastAsia="宋体" w:hAnsi="Helvetica" w:cs="Helvetica"/>
-                <w:spacing w:val="15"/>
-                <w:kern w:val="0"/>
-                <w:sz w:val="24"/>
-                <w:szCs w:val="24"/>
-              </w:rPr>
-              <w:t>内容</w:t>
+              <w:t>（</w:t>
             </w:r>
             <w:r>
               <w:rPr>
@@ -2074,7 +2436,7 @@
                 <w:sz w:val="24"/>
                 <w:szCs w:val="24"/>
               </w:rPr>
-              <w:t>1</w:t>
+              <w:t>权益相关（优惠券）</w:t>
             </w:r>
             <w:r>
               <w:rPr>
@@ -2084,22 +2446,8 @@
                 <w:sz w:val="24"/>
                 <w:szCs w:val="24"/>
               </w:rPr>
-              <w:t>：</w:t>
-            </w:r>
-          </w:p>
-          <w:p>
-            <w:pPr>
-              <w:widowControl/>
-              <w:ind w:firstLine="600"/>
-              <w:jc w:val="left"/>
-              <w:rPr>
-                <w:rFonts w:ascii="Helvetica" w:eastAsia="宋体" w:hAnsi="Helvetica" w:cs="Helvetica"/>
-                <w:spacing w:val="15"/>
-                <w:kern w:val="0"/>
-                <w:sz w:val="24"/>
-                <w:szCs w:val="24"/>
-              </w:rPr>
-            </w:pPr>
+              <w:t>-&gt;</w:t>
+            </w:r>
             <w:r>
               <w:rPr>
                 <w:rFonts w:ascii="Helvetica" w:eastAsia="宋体" w:hAnsi="Helvetica" w:cs="Helvetica" w:hint="eastAsia"/>
@@ -2108,7 +2456,7 @@
                 <w:sz w:val="24"/>
                 <w:szCs w:val="24"/>
               </w:rPr>
-              <w:t>早晨十点半打开薄荷会议定下周的会议室，除了周一</w:t>
+              <w:t>运营、</w:t>
             </w:r>
             <w:r>
               <w:rPr>
@@ -2118,7 +2466,7 @@
                 <w:sz w:val="24"/>
                 <w:szCs w:val="24"/>
               </w:rPr>
-              <w:t xml:space="preserve">10-11  14-15 </w:t>
+              <w:t>签到权益</w:t>
             </w:r>
             <w:r>
               <w:rPr>
@@ -2128,382 +2476,7 @@
                 <w:sz w:val="24"/>
                 <w:szCs w:val="24"/>
               </w:rPr>
-              <w:t>周三是定</w:t>
-            </w:r>
-            <w:r>
-              <w:rPr>
-                <w:rFonts w:ascii="Helvetica" w:eastAsia="宋体" w:hAnsi="Helvetica" w:cs="Helvetica" w:hint="eastAsia"/>
-                <w:spacing w:val="15"/>
-                <w:kern w:val="0"/>
-                <w:sz w:val="24"/>
-                <w:szCs w:val="24"/>
-              </w:rPr>
-              <w:t>11</w:t>
-            </w:r>
-            <w:r>
-              <w:rPr>
-                <w:rFonts w:ascii="Helvetica" w:eastAsia="宋体" w:hAnsi="Helvetica" w:cs="Helvetica" w:hint="eastAsia"/>
-                <w:spacing w:val="15"/>
-                <w:kern w:val="0"/>
-                <w:sz w:val="24"/>
-                <w:szCs w:val="24"/>
-              </w:rPr>
-              <w:t>点到</w:t>
-            </w:r>
-            <w:r>
-              <w:rPr>
-                <w:rFonts w:ascii="Helvetica" w:eastAsia="宋体" w:hAnsi="Helvetica" w:cs="Helvetica" w:hint="eastAsia"/>
-                <w:spacing w:val="15"/>
-                <w:kern w:val="0"/>
-                <w:sz w:val="24"/>
-                <w:szCs w:val="24"/>
-              </w:rPr>
-              <w:t>12</w:t>
-            </w:r>
-            <w:r>
-              <w:rPr>
-                <w:rFonts w:ascii="Helvetica" w:eastAsia="宋体" w:hAnsi="Helvetica" w:cs="Helvetica" w:hint="eastAsia"/>
-                <w:spacing w:val="15"/>
-                <w:kern w:val="0"/>
-                <w:sz w:val="24"/>
-                <w:szCs w:val="24"/>
-              </w:rPr>
-              <w:t>点的会议室，周五下午</w:t>
-            </w:r>
-            <w:r>
-              <w:rPr>
-                <w:rFonts w:ascii="Helvetica" w:eastAsia="宋体" w:hAnsi="Helvetica" w:cs="Helvetica" w:hint="eastAsia"/>
-                <w:spacing w:val="15"/>
-                <w:kern w:val="0"/>
-                <w:sz w:val="24"/>
-                <w:szCs w:val="24"/>
-              </w:rPr>
-              <w:t>5-6</w:t>
-            </w:r>
-            <w:r>
-              <w:rPr>
-                <w:rFonts w:ascii="Helvetica" w:eastAsia="宋体" w:hAnsi="Helvetica" w:cs="Helvetica" w:hint="eastAsia"/>
-                <w:spacing w:val="15"/>
-                <w:kern w:val="0"/>
-                <w:sz w:val="24"/>
-                <w:szCs w:val="24"/>
-              </w:rPr>
-              <w:t>，剩下的除了不定午休和上下班那两个时间的就可以，会议室到时间用的时候要签入，不然会议室会取消</w:t>
-            </w:r>
-          </w:p>
-          <w:p>
-            <w:pPr>
-              <w:widowControl/>
-              <w:jc w:val="left"/>
-              <w:rPr>
-                <w:rFonts w:ascii="Helvetica" w:eastAsia="宋体" w:hAnsi="Helvetica" w:cs="Helvetica"/>
-                <w:spacing w:val="15"/>
-                <w:kern w:val="0"/>
-                <w:sz w:val="24"/>
-                <w:szCs w:val="24"/>
-              </w:rPr>
-            </w:pPr>
-            <w:r>
-              <w:rPr>
-                <w:rFonts w:ascii="Helvetica" w:eastAsia="宋体" w:hAnsi="Helvetica" w:cs="Helvetica" w:hint="eastAsia"/>
-                <w:spacing w:val="15"/>
-                <w:kern w:val="0"/>
-                <w:sz w:val="24"/>
-                <w:szCs w:val="24"/>
-              </w:rPr>
-              <w:t>工作内容</w:t>
-            </w:r>
-            <w:r>
-              <w:rPr>
-                <w:rFonts w:ascii="Helvetica" w:eastAsia="宋体" w:hAnsi="Helvetica" w:cs="Helvetica" w:hint="eastAsia"/>
-                <w:spacing w:val="15"/>
-                <w:kern w:val="0"/>
-                <w:sz w:val="24"/>
-                <w:szCs w:val="24"/>
-              </w:rPr>
-              <w:t>2</w:t>
-            </w:r>
-            <w:r>
-              <w:rPr>
-                <w:rFonts w:ascii="Helvetica" w:eastAsia="宋体" w:hAnsi="Helvetica" w:cs="Helvetica" w:hint="eastAsia"/>
-                <w:spacing w:val="15"/>
-                <w:kern w:val="0"/>
-                <w:sz w:val="24"/>
-                <w:szCs w:val="24"/>
-              </w:rPr>
-              <w:t>：</w:t>
-            </w:r>
-          </w:p>
-          <w:p>
-            <w:pPr>
-              <w:widowControl/>
-              <w:ind w:firstLine="600"/>
-              <w:jc w:val="left"/>
-              <w:rPr>
-                <w:rFonts w:ascii="Helvetica" w:eastAsia="宋体" w:hAnsi="Helvetica" w:cs="Helvetica"/>
-                <w:spacing w:val="15"/>
-                <w:kern w:val="0"/>
-                <w:sz w:val="24"/>
-                <w:szCs w:val="24"/>
-              </w:rPr>
-            </w:pPr>
-            <w:r>
-              <w:rPr>
-                <w:rFonts w:ascii="Helvetica" w:eastAsia="宋体" w:hAnsi="Helvetica" w:cs="Helvetica" w:hint="eastAsia"/>
-                <w:spacing w:val="15"/>
-                <w:kern w:val="0"/>
-                <w:sz w:val="24"/>
-                <w:szCs w:val="24"/>
-              </w:rPr>
-              <w:t>每周五要做周报</w:t>
-            </w:r>
-          </w:p>
-          <w:p>
-            <w:pPr>
-              <w:widowControl/>
-              <w:ind w:firstLine="600"/>
-              <w:jc w:val="left"/>
-              <w:rPr>
-                <w:rFonts w:ascii="Helvetica" w:eastAsia="宋体" w:hAnsi="Helvetica" w:cs="Helvetica"/>
-                <w:spacing w:val="15"/>
-                <w:kern w:val="0"/>
-                <w:sz w:val="24"/>
-                <w:szCs w:val="24"/>
-              </w:rPr>
-            </w:pPr>
-            <w:r>
-              <w:rPr>
-                <w:rFonts w:ascii="Helvetica" w:eastAsia="宋体" w:hAnsi="Helvetica" w:cs="Helvetica" w:hint="eastAsia"/>
-                <w:spacing w:val="15"/>
-                <w:kern w:val="0"/>
-                <w:sz w:val="24"/>
-                <w:szCs w:val="24"/>
-              </w:rPr>
-              <w:t>周报</w:t>
-            </w:r>
-            <w:r>
-              <w:rPr>
-                <w:rFonts w:ascii="Helvetica" w:eastAsia="宋体" w:hAnsi="Helvetica" w:cs="Helvetica"/>
-                <w:spacing w:val="15"/>
-                <w:kern w:val="0"/>
-                <w:sz w:val="24"/>
-                <w:szCs w:val="24"/>
-              </w:rPr>
-              <w:t>内容：</w:t>
-            </w:r>
-          </w:p>
-          <w:p>
-            <w:pPr>
-              <w:widowControl/>
-              <w:ind w:firstLine="600"/>
-              <w:jc w:val="left"/>
-              <w:rPr>
-                <w:rFonts w:ascii="Helvetica" w:eastAsia="宋体" w:hAnsi="Helvetica" w:cs="Helvetica" w:hint="eastAsia"/>
-                <w:spacing w:val="15"/>
-                <w:kern w:val="0"/>
-                <w:sz w:val="24"/>
-                <w:szCs w:val="24"/>
-              </w:rPr>
-            </w:pPr>
-            <w:r>
-              <w:rPr>
-                <w:rFonts w:ascii="Helvetica" w:eastAsia="宋体" w:hAnsi="Helvetica" w:cs="Helvetica"/>
-                <w:spacing w:val="15"/>
-                <w:kern w:val="0"/>
-                <w:sz w:val="24"/>
-                <w:szCs w:val="24"/>
-              </w:rPr>
-              <w:t xml:space="preserve">    </w:t>
-            </w:r>
-            <w:r>
-              <w:rPr>
-                <w:rFonts w:ascii="Helvetica" w:eastAsia="宋体" w:hAnsi="Helvetica" w:cs="Helvetica"/>
-                <w:spacing w:val="15"/>
-                <w:kern w:val="0"/>
-                <w:sz w:val="24"/>
-                <w:szCs w:val="24"/>
-              </w:rPr>
-              <w:t>[</w:t>
-            </w:r>
-            <w:r>
-              <w:rPr>
-                <w:rFonts w:ascii="Helvetica" w:eastAsia="宋体" w:hAnsi="Helvetica" w:cs="Helvetica" w:hint="eastAsia"/>
-                <w:spacing w:val="15"/>
-                <w:kern w:val="0"/>
-                <w:sz w:val="24"/>
-                <w:szCs w:val="24"/>
-              </w:rPr>
-              <w:t>处理投诉相关责任人</w:t>
-            </w:r>
-            <w:r>
-              <w:rPr>
-                <w:rFonts w:ascii="Helvetica" w:eastAsia="宋体" w:hAnsi="Helvetica" w:cs="Helvetica" w:hint="eastAsia"/>
-                <w:spacing w:val="15"/>
-                <w:kern w:val="0"/>
-                <w:sz w:val="24"/>
-                <w:szCs w:val="24"/>
-              </w:rPr>
-              <w:t>：</w:t>
-            </w:r>
-            <w:r>
-              <w:rPr>
-                <w:rFonts w:ascii="Helvetica" w:eastAsia="宋体" w:hAnsi="Helvetica" w:cs="Helvetica" w:hint="eastAsia"/>
-                <w:spacing w:val="15"/>
-                <w:kern w:val="0"/>
-                <w:sz w:val="24"/>
-                <w:szCs w:val="24"/>
-              </w:rPr>
-              <w:t>（</w:t>
-            </w:r>
-            <w:r>
-              <w:rPr>
-                <w:rFonts w:ascii="Helvetica" w:eastAsia="宋体" w:hAnsi="Helvetica" w:cs="Helvetica" w:hint="eastAsia"/>
-                <w:spacing w:val="15"/>
-                <w:kern w:val="0"/>
-                <w:sz w:val="24"/>
-                <w:szCs w:val="24"/>
-              </w:rPr>
-              <w:t>权益相关（优惠券）</w:t>
-            </w:r>
-            <w:r>
-              <w:rPr>
-                <w:rFonts w:ascii="Helvetica" w:eastAsia="宋体" w:hAnsi="Helvetica" w:cs="Helvetica" w:hint="eastAsia"/>
-                <w:spacing w:val="15"/>
-                <w:kern w:val="0"/>
-                <w:sz w:val="24"/>
-                <w:szCs w:val="24"/>
-              </w:rPr>
-              <w:t>-&gt;</w:t>
-            </w:r>
-            <w:r>
-              <w:rPr>
-                <w:rFonts w:ascii="Helvetica" w:eastAsia="宋体" w:hAnsi="Helvetica" w:cs="Helvetica" w:hint="eastAsia"/>
-                <w:spacing w:val="15"/>
-                <w:kern w:val="0"/>
-                <w:sz w:val="24"/>
-                <w:szCs w:val="24"/>
-              </w:rPr>
-              <w:t>运营</w:t>
-            </w:r>
-            <w:r>
-              <w:rPr>
-                <w:rFonts w:ascii="Helvetica" w:eastAsia="宋体" w:hAnsi="Helvetica" w:cs="Helvetica" w:hint="eastAsia"/>
-                <w:spacing w:val="15"/>
-                <w:kern w:val="0"/>
-                <w:sz w:val="24"/>
-                <w:szCs w:val="24"/>
-              </w:rPr>
-              <w:t>、</w:t>
-            </w:r>
-            <w:r>
-              <w:rPr>
-                <w:rFonts w:ascii="Helvetica" w:eastAsia="宋体" w:hAnsi="Helvetica" w:cs="Helvetica" w:hint="eastAsia"/>
-                <w:spacing w:val="15"/>
-                <w:kern w:val="0"/>
-                <w:sz w:val="24"/>
-                <w:szCs w:val="24"/>
-              </w:rPr>
-              <w:t>签到权益</w:t>
-            </w:r>
-            <w:r>
-              <w:rPr>
-                <w:rFonts w:ascii="Helvetica" w:eastAsia="宋体" w:hAnsi="Helvetica" w:cs="Helvetica" w:hint="eastAsia"/>
-                <w:spacing w:val="15"/>
-                <w:kern w:val="0"/>
-                <w:sz w:val="24"/>
-                <w:szCs w:val="24"/>
-              </w:rPr>
-              <w:t>、</w:t>
-            </w:r>
-            <w:r>
-              <w:rPr>
-                <w:rFonts w:ascii="Helvetica" w:eastAsia="宋体" w:hAnsi="Helvetica" w:cs="Helvetica" w:hint="eastAsia"/>
-                <w:spacing w:val="15"/>
-                <w:kern w:val="0"/>
-                <w:sz w:val="24"/>
-                <w:szCs w:val="24"/>
-              </w:rPr>
-              <w:t>车主分：</w:t>
-            </w:r>
-            <w:r>
-              <w:rPr>
-                <w:rFonts w:ascii="Helvetica" w:eastAsia="宋体" w:hAnsi="Helvetica" w:cs="Helvetica" w:hint="eastAsia"/>
-                <w:spacing w:val="15"/>
-                <w:kern w:val="0"/>
-                <w:sz w:val="24"/>
-                <w:szCs w:val="24"/>
-              </w:rPr>
-              <w:t>、</w:t>
-            </w:r>
-            <w:r>
-              <w:rPr>
-                <w:rFonts w:ascii="Helvetica" w:eastAsia="宋体" w:hAnsi="Helvetica" w:cs="Helvetica" w:hint="eastAsia"/>
-                <w:spacing w:val="15"/>
-                <w:kern w:val="0"/>
-                <w:sz w:val="24"/>
-                <w:szCs w:val="24"/>
-              </w:rPr>
-              <w:t>身份特征分</w:t>
-            </w:r>
-            <w:r>
-              <w:rPr>
-                <w:rFonts w:ascii="Helvetica" w:eastAsia="宋体" w:hAnsi="Helvetica" w:cs="Helvetica" w:hint="eastAsia"/>
-                <w:spacing w:val="15"/>
-                <w:kern w:val="0"/>
-                <w:sz w:val="24"/>
-                <w:szCs w:val="24"/>
-              </w:rPr>
-              <w:t>、</w:t>
-            </w:r>
-            <w:r>
-              <w:rPr>
-                <w:rFonts w:ascii="Helvetica" w:eastAsia="宋体" w:hAnsi="Helvetica" w:cs="Helvetica" w:hint="eastAsia"/>
-                <w:spacing w:val="15"/>
-                <w:kern w:val="0"/>
-                <w:sz w:val="24"/>
-                <w:szCs w:val="24"/>
-              </w:rPr>
-              <w:t>驾驶行为分</w:t>
-            </w:r>
-            <w:r>
-              <w:rPr>
-                <w:rFonts w:ascii="Helvetica" w:eastAsia="宋体" w:hAnsi="Helvetica" w:cs="Helvetica" w:hint="eastAsia"/>
-                <w:spacing w:val="15"/>
-                <w:kern w:val="0"/>
-                <w:sz w:val="24"/>
-                <w:szCs w:val="24"/>
-              </w:rPr>
-              <w:t>、</w:t>
-            </w:r>
-            <w:r>
-              <w:rPr>
-                <w:rFonts w:ascii="Helvetica" w:eastAsia="宋体" w:hAnsi="Helvetica" w:cs="Helvetica" w:hint="eastAsia"/>
-                <w:spacing w:val="15"/>
-                <w:kern w:val="0"/>
-                <w:sz w:val="24"/>
-                <w:szCs w:val="24"/>
-              </w:rPr>
-              <w:t>出险分</w:t>
-            </w:r>
-            <w:r>
-              <w:rPr>
-                <w:rFonts w:ascii="Helvetica" w:eastAsia="宋体" w:hAnsi="Helvetica" w:cs="Helvetica" w:hint="eastAsia"/>
-                <w:spacing w:val="15"/>
-                <w:kern w:val="0"/>
-                <w:sz w:val="24"/>
-                <w:szCs w:val="24"/>
-              </w:rPr>
-              <w:t>、</w:t>
-            </w:r>
-            <w:r>
-              <w:rPr>
-                <w:rFonts w:ascii="Helvetica" w:eastAsia="宋体" w:hAnsi="Helvetica" w:cs="Helvetica" w:hint="eastAsia"/>
-                <w:spacing w:val="15"/>
-                <w:kern w:val="0"/>
-                <w:sz w:val="24"/>
-                <w:szCs w:val="24"/>
-              </w:rPr>
-              <w:t>违章查询</w:t>
+              <w:t>、车主分：、身份特征分、驾驶行为分、出险分、违章查询</w:t>
             </w:r>
             <w:r>
               <w:rPr>
@@ -2683,13 +2656,33 @@
               <w:ind w:firstLine="600"/>
               <w:jc w:val="left"/>
               <w:rPr>
+                <w:rFonts w:ascii="Helvetica" w:eastAsia="宋体" w:hAnsi="Helvetica" w:cs="Helvetica"/>
+                <w:spacing w:val="15"/>
+                <w:kern w:val="0"/>
+                <w:sz w:val="24"/>
+                <w:szCs w:val="24"/>
+              </w:rPr>
+            </w:pPr>
+            <w:r>
+              <w:rPr>
                 <w:rFonts w:ascii="Helvetica" w:eastAsia="宋体" w:hAnsi="Helvetica" w:cs="Helvetica" w:hint="eastAsia"/>
                 <w:spacing w:val="15"/>
                 <w:kern w:val="0"/>
                 <w:sz w:val="24"/>
                 <w:szCs w:val="24"/>
               </w:rPr>
-            </w:pPr>
+              <w:t>并且</w:t>
+            </w:r>
+            <w:r>
+              <w:rPr>
+                <w:rFonts w:ascii="Helvetica" w:eastAsia="宋体" w:hAnsi="Helvetica" w:cs="Helvetica"/>
+                <w:spacing w:val="15"/>
+                <w:kern w:val="0"/>
+                <w:sz w:val="24"/>
+                <w:szCs w:val="24"/>
+              </w:rPr>
+              <w:t>要处理相关的</w:t>
+            </w:r>
             <w:r>
               <w:rPr>
                 <w:rFonts w:ascii="Helvetica" w:eastAsia="宋体" w:hAnsi="Helvetica" w:cs="Helvetica" w:hint="eastAsia"/>
@@ -2698,7 +2691,7 @@
                 <w:sz w:val="24"/>
                 <w:szCs w:val="24"/>
               </w:rPr>
-              <w:t>并且</w:t>
+              <w:t>问题，</w:t>
             </w:r>
             <w:r>
               <w:rPr>
@@ -2708,7 +2701,7 @@
                 <w:sz w:val="24"/>
                 <w:szCs w:val="24"/>
               </w:rPr>
-              <w:t>要处理相关的</w:t>
+              <w:t>找到</w:t>
             </w:r>
             <w:r>
               <w:rPr>
@@ -2718,7 +2711,7 @@
                 <w:sz w:val="24"/>
                 <w:szCs w:val="24"/>
               </w:rPr>
-              <w:t>问题，</w:t>
+              <w:t>相应</w:t>
             </w:r>
             <w:r>
               <w:rPr>
@@ -2728,26 +2721,6 @@
                 <w:sz w:val="24"/>
                 <w:szCs w:val="24"/>
               </w:rPr>
-              <w:t>找到</w:t>
-            </w:r>
-            <w:r>
-              <w:rPr>
-                <w:rFonts w:ascii="Helvetica" w:eastAsia="宋体" w:hAnsi="Helvetica" w:cs="Helvetica" w:hint="eastAsia"/>
-                <w:spacing w:val="15"/>
-                <w:kern w:val="0"/>
-                <w:sz w:val="24"/>
-                <w:szCs w:val="24"/>
-              </w:rPr>
-              <w:t>相应</w:t>
-            </w:r>
-            <w:r>
-              <w:rPr>
-                <w:rFonts w:ascii="Helvetica" w:eastAsia="宋体" w:hAnsi="Helvetica" w:cs="Helvetica"/>
-                <w:spacing w:val="15"/>
-                <w:kern w:val="0"/>
-                <w:sz w:val="24"/>
-                <w:szCs w:val="24"/>
-              </w:rPr>
               <w:t>的负责人处理相应的问题</w:t>
             </w:r>
           </w:p>
@@ -2800,19 +2773,45 @@
                 <w:sz w:val="24"/>
                 <w:szCs w:val="24"/>
               </w:rPr>
-              <w:t>每天时刻关注icafe</w:t>
-            </w:r>
-            <w:r>
-              <w:rPr>
-                <w:rFonts w:ascii="宋体" w:eastAsia="宋体" w:hAnsi="宋体" w:cs="宋体" w:hint="eastAsia"/>
-                <w:bCs/>
-                <w:spacing w:val="15"/>
-                <w:kern w:val="0"/>
-                <w:sz w:val="24"/>
-                <w:szCs w:val="24"/>
-              </w:rPr>
-              <w:t>（icafe</w:t>
-            </w:r>
+              <w:t>每天时刻关注</w:t>
+            </w:r>
+            <w:proofErr w:type="spellStart"/>
+            <w:r>
+              <w:rPr>
+                <w:rFonts w:ascii="宋体" w:eastAsia="宋体" w:hAnsi="宋体" w:cs="宋体" w:hint="eastAsia"/>
+                <w:bCs/>
+                <w:spacing w:val="15"/>
+                <w:kern w:val="0"/>
+                <w:sz w:val="24"/>
+                <w:szCs w:val="24"/>
+              </w:rPr>
+              <w:t>icafe</w:t>
+            </w:r>
+            <w:proofErr w:type="spellEnd"/>
+            <w:r>
+              <w:rPr>
+                <w:rFonts w:ascii="宋体" w:eastAsia="宋体" w:hAnsi="宋体" w:cs="宋体" w:hint="eastAsia"/>
+                <w:bCs/>
+                <w:spacing w:val="15"/>
+                <w:kern w:val="0"/>
+                <w:sz w:val="24"/>
+                <w:szCs w:val="24"/>
+              </w:rPr>
+              <w:t>（</w:t>
+            </w:r>
+            <w:proofErr w:type="spellStart"/>
+            <w:r>
+              <w:rPr>
+                <w:rFonts w:ascii="宋体" w:eastAsia="宋体" w:hAnsi="宋体" w:cs="宋体" w:hint="eastAsia"/>
+                <w:bCs/>
+                <w:spacing w:val="15"/>
+                <w:kern w:val="0"/>
+                <w:sz w:val="24"/>
+                <w:szCs w:val="24"/>
+              </w:rPr>
+              <w:t>icafe</w:t>
+            </w:r>
+            <w:proofErr w:type="spellEnd"/>
             <w:r>
               <w:rPr>
                 <w:rFonts w:ascii="宋体" w:eastAsia="宋体" w:hAnsi="宋体" w:cs="宋体"/>
@@ -2844,7 +2843,31 @@
                 <w:sz w:val="24"/>
                 <w:szCs w:val="24"/>
               </w:rPr>
-              <w:t>，这里的icafe指的是邮箱</w:t>
+              <w:t>，这里的</w:t>
+            </w:r>
+            <w:proofErr w:type="spellStart"/>
+            <w:r>
+              <w:rPr>
+                <w:rFonts w:ascii="宋体" w:eastAsia="宋体" w:hAnsi="宋体" w:cs="宋体"/>
+                <w:bCs/>
+                <w:spacing w:val="15"/>
+                <w:kern w:val="0"/>
+                <w:sz w:val="24"/>
+                <w:szCs w:val="24"/>
+              </w:rPr>
+              <w:t>icafe</w:t>
+            </w:r>
+            <w:proofErr w:type="spellEnd"/>
+            <w:r>
+              <w:rPr>
+                <w:rFonts w:ascii="宋体" w:eastAsia="宋体" w:hAnsi="宋体" w:cs="宋体"/>
+                <w:bCs/>
+                <w:spacing w:val="15"/>
+                <w:kern w:val="0"/>
+                <w:sz w:val="24"/>
+                <w:szCs w:val="24"/>
+              </w:rPr>
+              <w:t>指的是邮箱</w:t>
             </w:r>
             <w:r>
               <w:rPr>
@@ -2990,7 +3013,31 @@
                 <w:sz w:val="24"/>
                 <w:szCs w:val="24"/>
               </w:rPr>
-              <w:t>一周看几次百度地图吧的投诉和微博上的关于百度地图的投诉记录下来</w:t>
+              <w:t>一周看几次百度地图吧的投诉和</w:t>
+            </w:r>
+            <w:proofErr w:type="gramStart"/>
+            <w:r>
+              <w:rPr>
+                <w:rFonts w:ascii="宋体" w:eastAsia="宋体" w:hAnsi="宋体" w:cs="宋体" w:hint="eastAsia"/>
+                <w:bCs/>
+                <w:spacing w:val="15"/>
+                <w:kern w:val="0"/>
+                <w:sz w:val="24"/>
+                <w:szCs w:val="24"/>
+              </w:rPr>
+              <w:t>微博上</w:t>
+            </w:r>
+            <w:proofErr w:type="gramEnd"/>
+            <w:r>
+              <w:rPr>
+                <w:rFonts w:ascii="宋体" w:eastAsia="宋体" w:hAnsi="宋体" w:cs="宋体" w:hint="eastAsia"/>
+                <w:bCs/>
+                <w:spacing w:val="15"/>
+                <w:kern w:val="0"/>
+                <w:sz w:val="24"/>
+                <w:szCs w:val="24"/>
+              </w:rPr>
+              <w:t>的关于百度地图的投诉记录下来</w:t>
             </w:r>
             <w:r>
               <w:rPr>
@@ -3096,7 +3143,7 @@
               <w:widowControl/>
               <w:jc w:val="left"/>
               <w:rPr>
-                <w:rFonts w:ascii="宋体" w:eastAsia="宋体" w:hAnsi="宋体" w:cs="宋体" w:hint="eastAsia"/>
+                <w:rFonts w:ascii="宋体" w:eastAsia="宋体" w:hAnsi="宋体" w:cs="宋体"/>
                 <w:bCs/>
                 <w:spacing w:val="15"/>
                 <w:kern w:val="0"/>
@@ -3311,18 +3358,42 @@
                 <w:sz w:val="24"/>
                 <w:szCs w:val="24"/>
               </w:rPr>
-              <w:t>分清楚</w:t>
-            </w:r>
-            <w:r>
-              <w:rPr>
-                <w:rFonts w:ascii="宋体" w:eastAsia="宋体" w:hAnsi="宋体" w:cs="宋体"/>
-                <w:bCs/>
-                <w:spacing w:val="15"/>
-                <w:kern w:val="0"/>
-                <w:sz w:val="24"/>
-                <w:szCs w:val="24"/>
-              </w:rPr>
-              <w:t>第三方的一些</w:t>
+              <w:t>分</w:t>
+            </w:r>
+            <w:proofErr w:type="gramStart"/>
+            <w:r>
+              <w:rPr>
+                <w:rFonts w:ascii="宋体" w:eastAsia="宋体" w:hAnsi="宋体" w:cs="宋体" w:hint="eastAsia"/>
+                <w:bCs/>
+                <w:spacing w:val="15"/>
+                <w:kern w:val="0"/>
+                <w:sz w:val="24"/>
+                <w:szCs w:val="24"/>
+              </w:rPr>
+              <w:t>清楚</w:t>
+            </w:r>
+            <w:r>
+              <w:rPr>
+                <w:rFonts w:ascii="宋体" w:eastAsia="宋体" w:hAnsi="宋体" w:cs="宋体"/>
+                <w:bCs/>
+                <w:spacing w:val="15"/>
+                <w:kern w:val="0"/>
+                <w:sz w:val="24"/>
+                <w:szCs w:val="24"/>
+              </w:rPr>
+              <w:t>第三</w:t>
+            </w:r>
+            <w:proofErr w:type="gramEnd"/>
+            <w:r>
+              <w:rPr>
+                <w:rFonts w:ascii="宋体" w:eastAsia="宋体" w:hAnsi="宋体" w:cs="宋体"/>
+                <w:bCs/>
+                <w:spacing w:val="15"/>
+                <w:kern w:val="0"/>
+                <w:sz w:val="24"/>
+                <w:szCs w:val="24"/>
+              </w:rPr>
+              <w:t>方的一些</w:t>
             </w:r>
             <w:r>
               <w:rPr>
@@ -3377,7 +3448,7 @@
               <w:widowControl/>
               <w:jc w:val="left"/>
               <w:rPr>
-                <w:rFonts w:ascii="宋体" w:eastAsia="宋体" w:hAnsi="宋体" w:cs="宋体" w:hint="eastAsia"/>
+                <w:rFonts w:ascii="宋体" w:eastAsia="宋体" w:hAnsi="宋体" w:cs="宋体"/>
                 <w:bCs/>
                 <w:spacing w:val="15"/>
                 <w:kern w:val="0"/>
@@ -3413,24 +3484,48 @@
               <w:widowControl/>
               <w:jc w:val="left"/>
               <w:rPr>
-                <w:rFonts w:ascii="宋体" w:eastAsia="宋体" w:hAnsi="宋体" w:cs="宋体" w:hint="eastAsia"/>
-                <w:bCs/>
-                <w:spacing w:val="15"/>
-                <w:kern w:val="0"/>
-                <w:sz w:val="24"/>
-                <w:szCs w:val="24"/>
-              </w:rPr>
-            </w:pPr>
-            <w:r>
-              <w:rPr>
-                <w:rFonts w:ascii="宋体" w:eastAsia="宋体" w:hAnsi="宋体" w:cs="宋体" w:hint="eastAsia"/>
-                <w:bCs/>
-                <w:spacing w:val="15"/>
-                <w:kern w:val="0"/>
-                <w:sz w:val="24"/>
-                <w:szCs w:val="24"/>
-              </w:rPr>
-              <w:t>1. 信息错误，直接在车行易群里@信息部-</w:t>
+                <w:rFonts w:ascii="宋体" w:eastAsia="宋体" w:hAnsi="宋体" w:cs="宋体"/>
+                <w:bCs/>
+                <w:spacing w:val="15"/>
+                <w:kern w:val="0"/>
+                <w:sz w:val="24"/>
+                <w:szCs w:val="24"/>
+              </w:rPr>
+            </w:pPr>
+            <w:r>
+              <w:rPr>
+                <w:rFonts w:ascii="宋体" w:eastAsia="宋体" w:hAnsi="宋体" w:cs="宋体" w:hint="eastAsia"/>
+                <w:bCs/>
+                <w:spacing w:val="15"/>
+                <w:kern w:val="0"/>
+                <w:sz w:val="24"/>
+                <w:szCs w:val="24"/>
+              </w:rPr>
+              <w:t>1. 信息错误，直接在</w:t>
+            </w:r>
+            <w:proofErr w:type="gramStart"/>
+            <w:r>
+              <w:rPr>
+                <w:rFonts w:ascii="宋体" w:eastAsia="宋体" w:hAnsi="宋体" w:cs="宋体" w:hint="eastAsia"/>
+                <w:bCs/>
+                <w:spacing w:val="15"/>
+                <w:kern w:val="0"/>
+                <w:sz w:val="24"/>
+                <w:szCs w:val="24"/>
+              </w:rPr>
+              <w:t>车行易群里</w:t>
+            </w:r>
+            <w:proofErr w:type="gramEnd"/>
+            <w:r>
+              <w:rPr>
+                <w:rFonts w:ascii="宋体" w:eastAsia="宋体" w:hAnsi="宋体" w:cs="宋体" w:hint="eastAsia"/>
+                <w:bCs/>
+                <w:spacing w:val="15"/>
+                <w:kern w:val="0"/>
+                <w:sz w:val="24"/>
+                <w:szCs w:val="24"/>
+              </w:rPr>
+              <w:t>@信息部-</w:t>
             </w:r>
             <w:r>
               <w:rPr>
@@ -3510,7 +3605,31 @@
                 <w:sz w:val="24"/>
                 <w:szCs w:val="24"/>
               </w:rPr>
-              <w:t>这个地区，没有的就直接回复暂时不支持是对的；有的话就去群里找*</w:t>
+              <w:t>这个地区，没有的就直接回复暂时不支持是对的；有的话</w:t>
+            </w:r>
+            <w:proofErr w:type="gramStart"/>
+            <w:r>
+              <w:rPr>
+                <w:rFonts w:ascii="宋体" w:eastAsia="宋体" w:hAnsi="宋体" w:cs="宋体" w:hint="eastAsia"/>
+                <w:bCs/>
+                <w:spacing w:val="15"/>
+                <w:kern w:val="0"/>
+                <w:sz w:val="24"/>
+                <w:szCs w:val="24"/>
+              </w:rPr>
+              <w:t>就去群里</w:t>
+            </w:r>
+            <w:proofErr w:type="gramEnd"/>
+            <w:r>
+              <w:rPr>
+                <w:rFonts w:ascii="宋体" w:eastAsia="宋体" w:hAnsi="宋体" w:cs="宋体" w:hint="eastAsia"/>
+                <w:bCs/>
+                <w:spacing w:val="15"/>
+                <w:kern w:val="0"/>
+                <w:sz w:val="24"/>
+                <w:szCs w:val="24"/>
+              </w:rPr>
+              <w:t>找*</w:t>
             </w:r>
             <w:r>
               <w:rPr>
@@ -3540,7 +3659,7 @@
               <w:widowControl/>
               <w:jc w:val="left"/>
               <w:rPr>
-                <w:rFonts w:ascii="宋体" w:eastAsia="宋体" w:hAnsi="宋体" w:cs="宋体" w:hint="eastAsia"/>
+                <w:rFonts w:ascii="宋体" w:eastAsia="宋体" w:hAnsi="宋体" w:cs="宋体"/>
                 <w:bCs/>
                 <w:spacing w:val="15"/>
                 <w:kern w:val="0"/>
@@ -3562,7 +3681,7 @@
           </w:p>
           <w:p>
             <w:pPr>
-              <w:pStyle w:val="a9"/>
+              <w:pStyle w:val="ae"/>
               <w:widowControl/>
               <w:numPr>
                 <w:ilvl w:val="0"/>
@@ -3588,18 +3707,7 @@
                 <w:sz w:val="24"/>
                 <w:szCs w:val="24"/>
               </w:rPr>
-              <w:t>车辆无法删除，技术已经定位，端午版本上线，记录一下到时候记得复查</w:t>
-            </w:r>
-            <w:r>
-              <w:rPr>
-                <w:rFonts w:ascii="宋体" w:eastAsia="宋体" w:hAnsi="宋体" w:cs="宋体" w:hint="eastAsia"/>
-                <w:bCs/>
-                <w:spacing w:val="15"/>
-                <w:kern w:val="0"/>
-                <w:sz w:val="24"/>
-                <w:szCs w:val="24"/>
-              </w:rPr>
-              <w:t>。</w:t>
+              <w:t>车辆无法删除，技术已经定位，端午版本上线，记录一下到时候记得复查。</w:t>
             </w:r>
           </w:p>
           <w:p>
@@ -3640,7 +3748,7 @@
           </w:p>
           <w:p>
             <w:pPr>
-              <w:pStyle w:val="a9"/>
+              <w:pStyle w:val="ae"/>
               <w:widowControl/>
               <w:numPr>
                 <w:ilvl w:val="0"/>
@@ -3671,7 +3779,7 @@
           </w:p>
           <w:p>
             <w:pPr>
-              <w:pStyle w:val="a9"/>
+              <w:pStyle w:val="ae"/>
               <w:widowControl/>
               <w:numPr>
                 <w:ilvl w:val="0"/>
@@ -3714,7 +3822,7 @@
           </w:p>
           <w:p>
             <w:pPr>
-              <w:pStyle w:val="a9"/>
+              <w:pStyle w:val="ae"/>
               <w:widowControl/>
               <w:numPr>
                 <w:ilvl w:val="0"/>
@@ -3740,12 +3848,60 @@
                 <w:sz w:val="24"/>
                 <w:szCs w:val="24"/>
               </w:rPr>
-              <w:t>经与太保核实，您当时购买的车险，不是在与百度合作的网销渠道购买的，所以太保没能反馈您的成单信息</w:t>
-            </w:r>
-          </w:p>
-          <w:p>
-            <w:pPr>
-              <w:pStyle w:val="a9"/>
+              <w:t>经与太保核实，您当时购买的车险，不是在与百度合作</w:t>
+            </w:r>
+            <w:proofErr w:type="gramStart"/>
+            <w:r>
+              <w:rPr>
+                <w:rFonts w:ascii="宋体" w:eastAsia="宋体" w:hAnsi="宋体" w:cs="宋体" w:hint="eastAsia"/>
+                <w:bCs/>
+                <w:spacing w:val="15"/>
+                <w:kern w:val="0"/>
+                <w:sz w:val="24"/>
+                <w:szCs w:val="24"/>
+              </w:rPr>
+              <w:t>的网销渠道</w:t>
+            </w:r>
+            <w:proofErr w:type="gramEnd"/>
+            <w:r>
+              <w:rPr>
+                <w:rFonts w:ascii="宋体" w:eastAsia="宋体" w:hAnsi="宋体" w:cs="宋体" w:hint="eastAsia"/>
+                <w:bCs/>
+                <w:spacing w:val="15"/>
+                <w:kern w:val="0"/>
+                <w:sz w:val="24"/>
+                <w:szCs w:val="24"/>
+              </w:rPr>
+              <w:t>购买的，所以太保没能</w:t>
+            </w:r>
+            <w:proofErr w:type="gramStart"/>
+            <w:r>
+              <w:rPr>
+                <w:rFonts w:ascii="宋体" w:eastAsia="宋体" w:hAnsi="宋体" w:cs="宋体" w:hint="eastAsia"/>
+                <w:bCs/>
+                <w:spacing w:val="15"/>
+                <w:kern w:val="0"/>
+                <w:sz w:val="24"/>
+                <w:szCs w:val="24"/>
+              </w:rPr>
+              <w:t>反馈您</w:t>
+            </w:r>
+            <w:proofErr w:type="gramEnd"/>
+            <w:r>
+              <w:rPr>
+                <w:rFonts w:ascii="宋体" w:eastAsia="宋体" w:hAnsi="宋体" w:cs="宋体" w:hint="eastAsia"/>
+                <w:bCs/>
+                <w:spacing w:val="15"/>
+                <w:kern w:val="0"/>
+                <w:sz w:val="24"/>
+                <w:szCs w:val="24"/>
+              </w:rPr>
+              <w:t>的成单信息</w:t>
+            </w:r>
+          </w:p>
+          <w:p>
+            <w:pPr>
+              <w:pStyle w:val="ae"/>
               <w:widowControl/>
               <w:numPr>
                 <w:ilvl w:val="0"/>
@@ -3776,7 +3932,7 @@
           </w:p>
           <w:p>
             <w:pPr>
-              <w:pStyle w:val="a9"/>
+              <w:pStyle w:val="ae"/>
               <w:widowControl/>
               <w:numPr>
                 <w:ilvl w:val="0"/>
@@ -3807,7 +3963,7 @@
           </w:p>
           <w:p>
             <w:pPr>
-              <w:pStyle w:val="a9"/>
+              <w:pStyle w:val="ae"/>
               <w:widowControl/>
               <w:numPr>
                 <w:ilvl w:val="0"/>
@@ -3833,12 +3989,36 @@
                 <w:sz w:val="24"/>
                 <w:szCs w:val="24"/>
               </w:rPr>
-              <w:t>用户认可后，在icafe上协商原因，再附带已联系车主，车主认可</w:t>
-            </w:r>
-          </w:p>
-          <w:p>
-            <w:pPr>
-              <w:pStyle w:val="a9"/>
+              <w:t>用户认可后，在</w:t>
+            </w:r>
+            <w:proofErr w:type="spellStart"/>
+            <w:r>
+              <w:rPr>
+                <w:rFonts w:ascii="宋体" w:eastAsia="宋体" w:hAnsi="宋体" w:cs="宋体" w:hint="eastAsia"/>
+                <w:bCs/>
+                <w:spacing w:val="15"/>
+                <w:kern w:val="0"/>
+                <w:sz w:val="24"/>
+                <w:szCs w:val="24"/>
+              </w:rPr>
+              <w:t>icafe</w:t>
+            </w:r>
+            <w:proofErr w:type="spellEnd"/>
+            <w:r>
+              <w:rPr>
+                <w:rFonts w:ascii="宋体" w:eastAsia="宋体" w:hAnsi="宋体" w:cs="宋体" w:hint="eastAsia"/>
+                <w:bCs/>
+                <w:spacing w:val="15"/>
+                <w:kern w:val="0"/>
+                <w:sz w:val="24"/>
+                <w:szCs w:val="24"/>
+              </w:rPr>
+              <w:t>上协商原因，再附带已联系车主，车主认可</w:t>
+            </w:r>
+          </w:p>
+          <w:p>
+            <w:pPr>
+              <w:pStyle w:val="ae"/>
               <w:widowControl/>
               <w:numPr>
                 <w:ilvl w:val="0"/>
@@ -3909,7 +4089,7 @@
               <w:ind w:firstLine="600"/>
               <w:jc w:val="left"/>
               <w:rPr>
-                <w:rFonts w:ascii="宋体" w:eastAsia="宋体" w:hAnsi="宋体" w:cs="宋体" w:hint="eastAsia"/>
+                <w:rFonts w:ascii="宋体" w:eastAsia="宋体" w:hAnsi="宋体" w:cs="宋体"/>
                 <w:bCs/>
                 <w:spacing w:val="15"/>
                 <w:kern w:val="0"/>
@@ -4080,18 +4260,42 @@
                 <w:sz w:val="24"/>
                 <w:szCs w:val="24"/>
               </w:rPr>
-              <w:t>客服</w:t>
-            </w:r>
-            <w:r>
-              <w:rPr>
-                <w:rFonts w:ascii="宋体" w:eastAsia="宋体" w:hAnsi="宋体" w:cs="宋体"/>
-                <w:bCs/>
-                <w:spacing w:val="15"/>
-                <w:kern w:val="0"/>
-                <w:sz w:val="24"/>
-                <w:szCs w:val="24"/>
-              </w:rPr>
-              <w:t>问题闭环率大于百分之九十）</w:t>
+              <w:t>客</w:t>
+            </w:r>
+            <w:proofErr w:type="gramStart"/>
+            <w:r>
+              <w:rPr>
+                <w:rFonts w:ascii="宋体" w:eastAsia="宋体" w:hAnsi="宋体" w:cs="宋体" w:hint="eastAsia"/>
+                <w:bCs/>
+                <w:spacing w:val="15"/>
+                <w:kern w:val="0"/>
+                <w:sz w:val="24"/>
+                <w:szCs w:val="24"/>
+              </w:rPr>
+              <w:t>服</w:t>
+            </w:r>
+            <w:r>
+              <w:rPr>
+                <w:rFonts w:ascii="宋体" w:eastAsia="宋体" w:hAnsi="宋体" w:cs="宋体"/>
+                <w:bCs/>
+                <w:spacing w:val="15"/>
+                <w:kern w:val="0"/>
+                <w:sz w:val="24"/>
+                <w:szCs w:val="24"/>
+              </w:rPr>
+              <w:t>问题</w:t>
+            </w:r>
+            <w:proofErr w:type="gramEnd"/>
+            <w:r>
+              <w:rPr>
+                <w:rFonts w:ascii="宋体" w:eastAsia="宋体" w:hAnsi="宋体" w:cs="宋体"/>
+                <w:bCs/>
+                <w:spacing w:val="15"/>
+                <w:kern w:val="0"/>
+                <w:sz w:val="24"/>
+                <w:szCs w:val="24"/>
+              </w:rPr>
+              <w:t>闭环率大于百分之九十）</w:t>
             </w:r>
             <w:r>
               <w:rPr>
@@ -4104,22 +4308,113 @@
               </w:rPr>
               <w:t>。</w:t>
             </w:r>
-            <w:bookmarkStart w:id="0" w:name="_GoBack"/>
-            <w:bookmarkEnd w:id="0"/>
-          </w:p>
-          <w:p>
-            <w:pPr>
-              <w:widowControl/>
-              <w:jc w:val="left"/>
-              <w:rPr>
-                <w:rFonts w:ascii="宋体" w:eastAsia="宋体" w:hAnsi="宋体" w:cs="宋体" w:hint="eastAsia"/>
-                <w:bCs/>
-                <w:spacing w:val="15"/>
-                <w:kern w:val="0"/>
-                <w:sz w:val="24"/>
-                <w:szCs w:val="24"/>
-              </w:rPr>
-            </w:pPr>
+            <w:r>
+              <w:rPr>
+                <w:rFonts w:ascii="宋体" w:eastAsia="宋体" w:hAnsi="宋体" w:cs="宋体" w:hint="eastAsia"/>
+                <w:bCs/>
+                <w:spacing w:val="15"/>
+                <w:kern w:val="0"/>
+                <w:sz w:val="24"/>
+                <w:szCs w:val="24"/>
+              </w:rPr>
+              <w:t>就目前来看已经算是基本</w:t>
+            </w:r>
+            <w:proofErr w:type="gramStart"/>
+            <w:r>
+              <w:rPr>
+                <w:rFonts w:ascii="宋体" w:eastAsia="宋体" w:hAnsi="宋体" w:cs="宋体" w:hint="eastAsia"/>
+                <w:bCs/>
+                <w:spacing w:val="15"/>
+                <w:kern w:val="0"/>
+                <w:sz w:val="24"/>
+                <w:szCs w:val="24"/>
+              </w:rPr>
+              <w:t>熟悉啦客服</w:t>
+            </w:r>
+            <w:proofErr w:type="gramEnd"/>
+            <w:r>
+              <w:rPr>
+                <w:rFonts w:ascii="宋体" w:eastAsia="宋体" w:hAnsi="宋体" w:cs="宋体" w:hint="eastAsia"/>
+                <w:bCs/>
+                <w:spacing w:val="15"/>
+                <w:kern w:val="0"/>
+                <w:sz w:val="24"/>
+                <w:szCs w:val="24"/>
+              </w:rPr>
+              <w:t>的业务流程。也算是在工作的上的一些小长进把。</w:t>
+            </w:r>
+          </w:p>
+          <w:p>
+            <w:pPr>
+              <w:widowControl/>
+              <w:jc w:val="left"/>
+              <w:rPr>
+                <w:rFonts w:ascii="宋体" w:eastAsia="宋体" w:hAnsi="宋体" w:cs="宋体"/>
+                <w:bCs/>
+                <w:spacing w:val="15"/>
+                <w:kern w:val="0"/>
+                <w:sz w:val="24"/>
+                <w:szCs w:val="24"/>
+              </w:rPr>
+            </w:pPr>
+            <w:r>
+              <w:rPr>
+                <w:rFonts w:ascii="宋体" w:eastAsia="宋体" w:hAnsi="宋体" w:cs="宋体" w:hint="eastAsia"/>
+                <w:bCs/>
+                <w:spacing w:val="15"/>
+                <w:kern w:val="0"/>
+                <w:sz w:val="24"/>
+                <w:szCs w:val="24"/>
+              </w:rPr>
+              <w:t>感悟：</w:t>
+            </w:r>
+          </w:p>
+          <w:p>
+            <w:pPr>
+              <w:widowControl/>
+              <w:jc w:val="left"/>
+              <w:rPr>
+                <w:rFonts w:ascii="宋体" w:eastAsia="宋体" w:hAnsi="宋体" w:cs="宋体" w:hint="eastAsia"/>
+                <w:bCs/>
+                <w:spacing w:val="15"/>
+                <w:kern w:val="0"/>
+                <w:sz w:val="24"/>
+                <w:szCs w:val="24"/>
+              </w:rPr>
+            </w:pPr>
+            <w:r>
+              <w:rPr>
+                <w:rFonts w:ascii="宋体" w:eastAsia="宋体" w:hAnsi="宋体" w:cs="宋体" w:hint="eastAsia"/>
+                <w:bCs/>
+                <w:spacing w:val="15"/>
+                <w:kern w:val="0"/>
+                <w:sz w:val="24"/>
+                <w:szCs w:val="24"/>
+              </w:rPr>
+              <w:t xml:space="preserve"> </w:t>
+            </w:r>
+            <w:r>
+              <w:rPr>
+                <w:rFonts w:ascii="宋体" w:eastAsia="宋体" w:hAnsi="宋体" w:cs="宋体"/>
+                <w:bCs/>
+                <w:spacing w:val="15"/>
+                <w:kern w:val="0"/>
+                <w:sz w:val="24"/>
+                <w:szCs w:val="24"/>
+              </w:rPr>
+              <w:t xml:space="preserve">   </w:t>
+            </w:r>
+            <w:r>
+              <w:rPr>
+                <w:rFonts w:ascii="宋体" w:eastAsia="宋体" w:hAnsi="宋体" w:cs="宋体" w:hint="eastAsia"/>
+                <w:bCs/>
+                <w:spacing w:val="15"/>
+                <w:kern w:val="0"/>
+                <w:sz w:val="24"/>
+                <w:szCs w:val="24"/>
+              </w:rPr>
+              <w:t>经过这一个学期的实习我深深的意识到自身价值的重要性和学历在社会的重要性，由于自己高中的玩乐，现在是一个专科，人生没有回头路，所以我更加坚定啦这次接本的决心，希望自己可以有一个本科学历。到时候进入社会有更好的竞争力。也可以为社会做更多的贡献。</w:t>
+            </w:r>
           </w:p>
           <w:p>
             <w:pPr>
@@ -4364,280 +4659,9 @@
           <w:p>
             <w:pPr>
               <w:widowControl/>
-              <w:ind w:left="-3"/>
-              <w:jc w:val="left"/>
-              <w:rPr>
-                <w:rFonts w:ascii="宋体" w:eastAsia="宋体" w:hAnsi="宋体" w:cs="宋体"/>
-                <w:b/>
-                <w:bCs/>
-                <w:spacing w:val="15"/>
-                <w:kern w:val="0"/>
-                <w:sz w:val="24"/>
-                <w:szCs w:val="24"/>
-              </w:rPr>
-            </w:pPr>
-          </w:p>
-          <w:p>
-            <w:pPr>
-              <w:widowControl/>
-              <w:ind w:left="-3"/>
-              <w:jc w:val="left"/>
-              <w:rPr>
-                <w:rFonts w:ascii="宋体" w:eastAsia="宋体" w:hAnsi="宋体" w:cs="宋体"/>
-                <w:b/>
-                <w:bCs/>
-                <w:spacing w:val="15"/>
-                <w:kern w:val="0"/>
-                <w:sz w:val="24"/>
-                <w:szCs w:val="24"/>
-              </w:rPr>
-            </w:pPr>
-          </w:p>
-          <w:p>
-            <w:pPr>
-              <w:widowControl/>
-              <w:ind w:left="-3"/>
-              <w:jc w:val="left"/>
-              <w:rPr>
-                <w:rFonts w:ascii="宋体" w:eastAsia="宋体" w:hAnsi="宋体" w:cs="宋体"/>
-                <w:b/>
-                <w:bCs/>
-                <w:spacing w:val="15"/>
-                <w:kern w:val="0"/>
-                <w:sz w:val="24"/>
-                <w:szCs w:val="24"/>
-              </w:rPr>
-            </w:pPr>
-          </w:p>
-          <w:p>
-            <w:pPr>
-              <w:widowControl/>
-              <w:ind w:left="-3"/>
-              <w:jc w:val="left"/>
-              <w:rPr>
-                <w:rFonts w:ascii="宋体" w:eastAsia="宋体" w:hAnsi="宋体" w:cs="宋体"/>
-                <w:b/>
-                <w:bCs/>
-                <w:spacing w:val="15"/>
-                <w:kern w:val="0"/>
-                <w:sz w:val="24"/>
-                <w:szCs w:val="24"/>
-              </w:rPr>
-            </w:pPr>
-          </w:p>
-          <w:p>
-            <w:pPr>
-              <w:widowControl/>
-              <w:ind w:left="-3"/>
-              <w:jc w:val="left"/>
-              <w:rPr>
-                <w:rFonts w:ascii="宋体" w:eastAsia="宋体" w:hAnsi="宋体" w:cs="宋体"/>
-                <w:b/>
-                <w:bCs/>
-                <w:spacing w:val="15"/>
-                <w:kern w:val="0"/>
-                <w:sz w:val="24"/>
-                <w:szCs w:val="24"/>
-              </w:rPr>
-            </w:pPr>
-          </w:p>
-          <w:p>
-            <w:pPr>
-              <w:widowControl/>
-              <w:ind w:left="-3"/>
-              <w:jc w:val="left"/>
-              <w:rPr>
-                <w:rFonts w:ascii="宋体" w:eastAsia="宋体" w:hAnsi="宋体" w:cs="宋体"/>
-                <w:b/>
-                <w:bCs/>
-                <w:spacing w:val="15"/>
-                <w:kern w:val="0"/>
-                <w:sz w:val="24"/>
-                <w:szCs w:val="24"/>
-              </w:rPr>
-            </w:pPr>
-          </w:p>
-          <w:p>
-            <w:pPr>
-              <w:widowControl/>
-              <w:ind w:left="-3"/>
-              <w:jc w:val="left"/>
-              <w:rPr>
-                <w:rFonts w:ascii="宋体" w:eastAsia="宋体" w:hAnsi="宋体" w:cs="宋体"/>
-                <w:b/>
-                <w:bCs/>
-                <w:spacing w:val="15"/>
-                <w:kern w:val="0"/>
-                <w:sz w:val="24"/>
-                <w:szCs w:val="24"/>
-              </w:rPr>
-            </w:pPr>
-          </w:p>
-          <w:p>
-            <w:pPr>
-              <w:widowControl/>
-              <w:ind w:left="-3"/>
-              <w:jc w:val="left"/>
-              <w:rPr>
-                <w:rFonts w:ascii="宋体" w:eastAsia="宋体" w:hAnsi="宋体" w:cs="宋体"/>
-                <w:b/>
-                <w:bCs/>
-                <w:spacing w:val="15"/>
-                <w:kern w:val="0"/>
-                <w:sz w:val="24"/>
-                <w:szCs w:val="24"/>
-              </w:rPr>
-            </w:pPr>
-          </w:p>
-          <w:p>
-            <w:pPr>
-              <w:widowControl/>
-              <w:ind w:left="-3"/>
-              <w:jc w:val="left"/>
-              <w:rPr>
-                <w:rFonts w:ascii="宋体" w:eastAsia="宋体" w:hAnsi="宋体" w:cs="宋体"/>
-                <w:b/>
-                <w:bCs/>
-                <w:spacing w:val="15"/>
-                <w:kern w:val="0"/>
-                <w:sz w:val="24"/>
-                <w:szCs w:val="24"/>
-              </w:rPr>
-            </w:pPr>
-          </w:p>
-          <w:p>
-            <w:pPr>
-              <w:widowControl/>
-              <w:ind w:left="-3"/>
-              <w:jc w:val="left"/>
-              <w:rPr>
-                <w:rFonts w:ascii="宋体" w:eastAsia="宋体" w:hAnsi="宋体" w:cs="宋体"/>
-                <w:b/>
-                <w:bCs/>
-                <w:spacing w:val="15"/>
-                <w:kern w:val="0"/>
-                <w:sz w:val="24"/>
-                <w:szCs w:val="24"/>
-              </w:rPr>
-            </w:pPr>
-          </w:p>
-          <w:p>
-            <w:pPr>
-              <w:widowControl/>
-              <w:ind w:left="-3"/>
-              <w:jc w:val="left"/>
-              <w:rPr>
-                <w:rFonts w:ascii="宋体" w:eastAsia="宋体" w:hAnsi="宋体" w:cs="宋体"/>
-                <w:b/>
-                <w:bCs/>
-                <w:spacing w:val="15"/>
-                <w:kern w:val="0"/>
-                <w:sz w:val="24"/>
-                <w:szCs w:val="24"/>
-              </w:rPr>
-            </w:pPr>
-          </w:p>
-          <w:p>
-            <w:pPr>
-              <w:widowControl/>
-              <w:ind w:left="-3"/>
-              <w:jc w:val="left"/>
-              <w:rPr>
-                <w:rFonts w:ascii="宋体" w:eastAsia="宋体" w:hAnsi="宋体" w:cs="宋体"/>
-                <w:b/>
-                <w:bCs/>
-                <w:spacing w:val="15"/>
-                <w:kern w:val="0"/>
-                <w:sz w:val="24"/>
-                <w:szCs w:val="24"/>
-              </w:rPr>
-            </w:pPr>
-          </w:p>
-          <w:p>
-            <w:pPr>
-              <w:widowControl/>
-              <w:ind w:left="-3"/>
-              <w:jc w:val="left"/>
-              <w:rPr>
-                <w:rFonts w:ascii="宋体" w:eastAsia="宋体" w:hAnsi="宋体" w:cs="宋体"/>
-                <w:b/>
-                <w:bCs/>
-                <w:spacing w:val="15"/>
-                <w:kern w:val="0"/>
-                <w:sz w:val="24"/>
-                <w:szCs w:val="24"/>
-              </w:rPr>
-            </w:pPr>
-          </w:p>
-          <w:p>
-            <w:pPr>
-              <w:widowControl/>
-              <w:ind w:left="-3"/>
-              <w:jc w:val="left"/>
-              <w:rPr>
-                <w:rFonts w:ascii="宋体" w:eastAsia="宋体" w:hAnsi="宋体" w:cs="宋体"/>
-                <w:b/>
-                <w:bCs/>
-                <w:spacing w:val="15"/>
-                <w:kern w:val="0"/>
-                <w:sz w:val="24"/>
-                <w:szCs w:val="24"/>
-              </w:rPr>
-            </w:pPr>
-          </w:p>
-          <w:p>
-            <w:pPr>
-              <w:widowControl/>
-              <w:ind w:left="-3"/>
-              <w:jc w:val="left"/>
-              <w:rPr>
-                <w:rFonts w:ascii="宋体" w:eastAsia="宋体" w:hAnsi="宋体" w:cs="宋体"/>
-                <w:b/>
-                <w:bCs/>
-                <w:spacing w:val="15"/>
-                <w:kern w:val="0"/>
-                <w:sz w:val="24"/>
-                <w:szCs w:val="24"/>
-              </w:rPr>
-            </w:pPr>
-          </w:p>
-          <w:p>
-            <w:pPr>
-              <w:widowControl/>
-              <w:ind w:left="-3"/>
-              <w:jc w:val="left"/>
-              <w:rPr>
-                <w:rFonts w:ascii="宋体" w:eastAsia="宋体" w:hAnsi="宋体" w:cs="宋体"/>
-                <w:b/>
-                <w:bCs/>
-                <w:spacing w:val="15"/>
-                <w:kern w:val="0"/>
-                <w:sz w:val="24"/>
-                <w:szCs w:val="24"/>
-              </w:rPr>
-            </w:pPr>
-          </w:p>
-          <w:p>
-            <w:pPr>
-              <w:widowControl/>
-              <w:jc w:val="left"/>
-              <w:rPr>
-                <w:rFonts w:ascii="宋体" w:eastAsia="宋体" w:hAnsi="宋体" w:cs="宋体"/>
-                <w:b/>
-                <w:bCs/>
-                <w:spacing w:val="15"/>
-                <w:kern w:val="0"/>
-                <w:sz w:val="24"/>
-                <w:szCs w:val="24"/>
-              </w:rPr>
-            </w:pPr>
-          </w:p>
-          <w:p>
-            <w:pPr>
-              <w:widowControl/>
-              <w:jc w:val="left"/>
-              <w:rPr>
-                <w:rFonts w:ascii="宋体" w:eastAsia="宋体" w:hAnsi="宋体" w:cs="宋体"/>
+              <w:jc w:val="left"/>
+              <w:rPr>
+                <w:rFonts w:ascii="宋体" w:eastAsia="宋体" w:hAnsi="宋体" w:cs="宋体" w:hint="eastAsia"/>
                 <w:b/>
                 <w:bCs/>
                 <w:spacing w:val="15"/>
@@ -4695,6 +4719,693 @@
           <w:p>
             <w:pPr>
               <w:widowControl/>
+              <w:ind w:firstLine="600"/>
+              <w:jc w:val="left"/>
+              <w:rPr>
+                <w:rFonts w:ascii="宋体" w:eastAsia="宋体" w:hAnsi="宋体" w:cs="宋体"/>
+                <w:b/>
+                <w:bCs/>
+                <w:spacing w:val="15"/>
+                <w:kern w:val="0"/>
+                <w:sz w:val="24"/>
+                <w:szCs w:val="24"/>
+              </w:rPr>
+            </w:pPr>
+            <w:r>
+              <w:rPr>
+                <w:rFonts w:ascii="宋体" w:eastAsia="宋体" w:hAnsi="宋体" w:cs="宋体" w:hint="eastAsia"/>
+                <w:b/>
+                <w:bCs/>
+                <w:spacing w:val="15"/>
+                <w:kern w:val="0"/>
+                <w:sz w:val="24"/>
+                <w:szCs w:val="24"/>
+              </w:rPr>
+              <w:t>自己再平常也没有太多的机会和时间去上班，这</w:t>
+            </w:r>
+            <w:proofErr w:type="gramStart"/>
+            <w:r>
+              <w:rPr>
+                <w:rFonts w:ascii="宋体" w:eastAsia="宋体" w:hAnsi="宋体" w:cs="宋体" w:hint="eastAsia"/>
+                <w:b/>
+                <w:bCs/>
+                <w:spacing w:val="15"/>
+                <w:kern w:val="0"/>
+                <w:sz w:val="24"/>
+                <w:szCs w:val="24"/>
+              </w:rPr>
+              <w:t>次处理</w:t>
+            </w:r>
+            <w:proofErr w:type="gramEnd"/>
+            <w:r>
+              <w:rPr>
+                <w:rFonts w:ascii="宋体" w:eastAsia="宋体" w:hAnsi="宋体" w:cs="宋体" w:hint="eastAsia"/>
+                <w:b/>
+                <w:bCs/>
+                <w:spacing w:val="15"/>
+                <w:kern w:val="0"/>
+                <w:sz w:val="24"/>
+                <w:szCs w:val="24"/>
+              </w:rPr>
+              <w:t>实习也算是对自己的能力和社会对人才的需求有</w:t>
+            </w:r>
+            <w:proofErr w:type="gramStart"/>
+            <w:r>
+              <w:rPr>
+                <w:rFonts w:ascii="宋体" w:eastAsia="宋体" w:hAnsi="宋体" w:cs="宋体" w:hint="eastAsia"/>
+                <w:b/>
+                <w:bCs/>
+                <w:spacing w:val="15"/>
+                <w:kern w:val="0"/>
+                <w:sz w:val="24"/>
+                <w:szCs w:val="24"/>
+              </w:rPr>
+              <w:t>拉</w:t>
+            </w:r>
+            <w:r>
+              <w:rPr>
+                <w:rFonts w:ascii="宋体" w:eastAsia="宋体" w:hAnsi="宋体" w:cs="宋体" w:hint="eastAsia"/>
+                <w:b/>
+                <w:bCs/>
+                <w:spacing w:val="15"/>
+                <w:kern w:val="0"/>
+                <w:sz w:val="24"/>
+                <w:szCs w:val="24"/>
+              </w:rPr>
+              <w:t>初步</w:t>
+            </w:r>
+            <w:proofErr w:type="gramEnd"/>
+            <w:r>
+              <w:rPr>
+                <w:rFonts w:ascii="宋体" w:eastAsia="宋体" w:hAnsi="宋体" w:cs="宋体" w:hint="eastAsia"/>
+                <w:b/>
+                <w:bCs/>
+                <w:spacing w:val="15"/>
+                <w:kern w:val="0"/>
+                <w:sz w:val="24"/>
+                <w:szCs w:val="24"/>
+              </w:rPr>
+              <w:t>的了解。也了解的自己的不足</w:t>
+            </w:r>
+            <w:r>
+              <w:rPr>
+                <w:rFonts w:ascii="宋体" w:eastAsia="宋体" w:hAnsi="宋体" w:cs="宋体" w:hint="eastAsia"/>
+                <w:b/>
+                <w:bCs/>
+                <w:spacing w:val="15"/>
+                <w:kern w:val="0"/>
+                <w:sz w:val="24"/>
+                <w:szCs w:val="24"/>
+              </w:rPr>
+              <w:t>。到时候可以对自己的未来</w:t>
+            </w:r>
+            <w:proofErr w:type="gramStart"/>
+            <w:r>
+              <w:rPr>
+                <w:rFonts w:ascii="宋体" w:eastAsia="宋体" w:hAnsi="宋体" w:cs="宋体" w:hint="eastAsia"/>
+                <w:b/>
+                <w:bCs/>
+                <w:spacing w:val="15"/>
+                <w:kern w:val="0"/>
+                <w:sz w:val="24"/>
+                <w:szCs w:val="24"/>
+              </w:rPr>
+              <w:t>从新做</w:t>
+            </w:r>
+            <w:proofErr w:type="gramEnd"/>
+            <w:r>
+              <w:rPr>
+                <w:rFonts w:ascii="宋体" w:eastAsia="宋体" w:hAnsi="宋体" w:cs="宋体" w:hint="eastAsia"/>
+                <w:b/>
+                <w:bCs/>
+                <w:spacing w:val="15"/>
+                <w:kern w:val="0"/>
+                <w:sz w:val="24"/>
+                <w:szCs w:val="24"/>
+              </w:rPr>
+              <w:t>一下规划。</w:t>
+            </w:r>
+          </w:p>
+          <w:p>
+            <w:pPr>
+              <w:widowControl/>
+              <w:ind w:firstLine="600"/>
+              <w:jc w:val="left"/>
+              <w:rPr>
+                <w:rFonts w:ascii="宋体" w:eastAsia="宋体" w:hAnsi="宋体" w:cs="宋体"/>
+                <w:b/>
+                <w:bCs/>
+                <w:spacing w:val="15"/>
+                <w:kern w:val="0"/>
+                <w:sz w:val="24"/>
+                <w:szCs w:val="24"/>
+              </w:rPr>
+            </w:pPr>
+          </w:p>
+          <w:p>
+            <w:pPr>
+              <w:widowControl/>
+              <w:ind w:firstLine="600"/>
+              <w:jc w:val="left"/>
+              <w:rPr>
+                <w:rFonts w:ascii="宋体" w:eastAsia="宋体" w:hAnsi="宋体" w:cs="宋体"/>
+                <w:b/>
+                <w:bCs/>
+                <w:spacing w:val="15"/>
+                <w:kern w:val="0"/>
+                <w:sz w:val="24"/>
+                <w:szCs w:val="24"/>
+              </w:rPr>
+            </w:pPr>
+          </w:p>
+          <w:p>
+            <w:pPr>
+              <w:widowControl/>
+              <w:ind w:firstLine="600"/>
+              <w:jc w:val="left"/>
+              <w:rPr>
+                <w:rFonts w:ascii="宋体" w:eastAsia="宋体" w:hAnsi="宋体" w:cs="宋体"/>
+                <w:b/>
+                <w:bCs/>
+                <w:spacing w:val="15"/>
+                <w:kern w:val="0"/>
+                <w:sz w:val="24"/>
+                <w:szCs w:val="24"/>
+              </w:rPr>
+            </w:pPr>
+          </w:p>
+          <w:p>
+            <w:pPr>
+              <w:widowControl/>
+              <w:ind w:firstLine="600"/>
+              <w:jc w:val="left"/>
+              <w:rPr>
+                <w:rFonts w:ascii="宋体" w:eastAsia="宋体" w:hAnsi="宋体" w:cs="宋体"/>
+                <w:b/>
+                <w:bCs/>
+                <w:spacing w:val="15"/>
+                <w:kern w:val="0"/>
+                <w:sz w:val="24"/>
+                <w:szCs w:val="24"/>
+              </w:rPr>
+            </w:pPr>
+          </w:p>
+          <w:p>
+            <w:pPr>
+              <w:widowControl/>
+              <w:ind w:firstLine="600"/>
+              <w:jc w:val="left"/>
+              <w:rPr>
+                <w:rFonts w:ascii="宋体" w:eastAsia="宋体" w:hAnsi="宋体" w:cs="宋体"/>
+                <w:b/>
+                <w:bCs/>
+                <w:spacing w:val="15"/>
+                <w:kern w:val="0"/>
+                <w:sz w:val="24"/>
+                <w:szCs w:val="24"/>
+              </w:rPr>
+            </w:pPr>
+          </w:p>
+          <w:p>
+            <w:pPr>
+              <w:widowControl/>
+              <w:ind w:firstLine="600"/>
+              <w:jc w:val="left"/>
+              <w:rPr>
+                <w:rFonts w:ascii="宋体" w:eastAsia="宋体" w:hAnsi="宋体" w:cs="宋体"/>
+                <w:b/>
+                <w:bCs/>
+                <w:spacing w:val="15"/>
+                <w:kern w:val="0"/>
+                <w:sz w:val="24"/>
+                <w:szCs w:val="24"/>
+              </w:rPr>
+            </w:pPr>
+          </w:p>
+          <w:p>
+            <w:pPr>
+              <w:widowControl/>
+              <w:ind w:firstLine="600"/>
+              <w:jc w:val="left"/>
+              <w:rPr>
+                <w:rFonts w:ascii="宋体" w:eastAsia="宋体" w:hAnsi="宋体" w:cs="宋体"/>
+                <w:b/>
+                <w:bCs/>
+                <w:spacing w:val="15"/>
+                <w:kern w:val="0"/>
+                <w:sz w:val="24"/>
+                <w:szCs w:val="24"/>
+              </w:rPr>
+            </w:pPr>
+          </w:p>
+          <w:p>
+            <w:pPr>
+              <w:widowControl/>
+              <w:ind w:firstLine="600"/>
+              <w:jc w:val="left"/>
+              <w:rPr>
+                <w:rFonts w:ascii="宋体" w:eastAsia="宋体" w:hAnsi="宋体" w:cs="宋体"/>
+                <w:b/>
+                <w:bCs/>
+                <w:spacing w:val="15"/>
+                <w:kern w:val="0"/>
+                <w:sz w:val="24"/>
+                <w:szCs w:val="24"/>
+              </w:rPr>
+            </w:pPr>
+          </w:p>
+          <w:p>
+            <w:pPr>
+              <w:widowControl/>
+              <w:ind w:firstLine="600"/>
+              <w:jc w:val="left"/>
+              <w:rPr>
+                <w:rFonts w:ascii="宋体" w:eastAsia="宋体" w:hAnsi="宋体" w:cs="宋体"/>
+                <w:b/>
+                <w:bCs/>
+                <w:spacing w:val="15"/>
+                <w:kern w:val="0"/>
+                <w:sz w:val="24"/>
+                <w:szCs w:val="24"/>
+              </w:rPr>
+            </w:pPr>
+          </w:p>
+          <w:p>
+            <w:pPr>
+              <w:widowControl/>
+              <w:ind w:firstLine="600"/>
+              <w:jc w:val="left"/>
+              <w:rPr>
+                <w:rFonts w:ascii="宋体" w:eastAsia="宋体" w:hAnsi="宋体" w:cs="宋体"/>
+                <w:b/>
+                <w:bCs/>
+                <w:spacing w:val="15"/>
+                <w:kern w:val="0"/>
+                <w:sz w:val="24"/>
+                <w:szCs w:val="24"/>
+              </w:rPr>
+            </w:pPr>
+          </w:p>
+          <w:p>
+            <w:pPr>
+              <w:widowControl/>
+              <w:ind w:firstLine="600"/>
+              <w:jc w:val="left"/>
+              <w:rPr>
+                <w:rFonts w:ascii="宋体" w:eastAsia="宋体" w:hAnsi="宋体" w:cs="宋体"/>
+                <w:b/>
+                <w:bCs/>
+                <w:spacing w:val="15"/>
+                <w:kern w:val="0"/>
+                <w:sz w:val="24"/>
+                <w:szCs w:val="24"/>
+              </w:rPr>
+            </w:pPr>
+          </w:p>
+          <w:p>
+            <w:pPr>
+              <w:widowControl/>
+              <w:ind w:firstLine="600"/>
+              <w:jc w:val="left"/>
+              <w:rPr>
+                <w:rFonts w:ascii="宋体" w:eastAsia="宋体" w:hAnsi="宋体" w:cs="宋体"/>
+                <w:b/>
+                <w:bCs/>
+                <w:spacing w:val="15"/>
+                <w:kern w:val="0"/>
+                <w:sz w:val="24"/>
+                <w:szCs w:val="24"/>
+              </w:rPr>
+            </w:pPr>
+          </w:p>
+          <w:p>
+            <w:pPr>
+              <w:widowControl/>
+              <w:ind w:firstLine="600"/>
+              <w:jc w:val="left"/>
+              <w:rPr>
+                <w:rFonts w:ascii="宋体" w:eastAsia="宋体" w:hAnsi="宋体" w:cs="宋体"/>
+                <w:b/>
+                <w:bCs/>
+                <w:spacing w:val="15"/>
+                <w:kern w:val="0"/>
+                <w:sz w:val="24"/>
+                <w:szCs w:val="24"/>
+              </w:rPr>
+            </w:pPr>
+          </w:p>
+          <w:p>
+            <w:pPr>
+              <w:widowControl/>
+              <w:ind w:firstLine="600"/>
+              <w:jc w:val="left"/>
+              <w:rPr>
+                <w:rFonts w:ascii="宋体" w:eastAsia="宋体" w:hAnsi="宋体" w:cs="宋体"/>
+                <w:b/>
+                <w:bCs/>
+                <w:spacing w:val="15"/>
+                <w:kern w:val="0"/>
+                <w:sz w:val="24"/>
+                <w:szCs w:val="24"/>
+              </w:rPr>
+            </w:pPr>
+          </w:p>
+          <w:p>
+            <w:pPr>
+              <w:widowControl/>
+              <w:ind w:firstLine="600"/>
+              <w:jc w:val="left"/>
+              <w:rPr>
+                <w:rFonts w:ascii="宋体" w:eastAsia="宋体" w:hAnsi="宋体" w:cs="宋体"/>
+                <w:b/>
+                <w:bCs/>
+                <w:spacing w:val="15"/>
+                <w:kern w:val="0"/>
+                <w:sz w:val="24"/>
+                <w:szCs w:val="24"/>
+              </w:rPr>
+            </w:pPr>
+          </w:p>
+          <w:p>
+            <w:pPr>
+              <w:widowControl/>
+              <w:ind w:firstLine="600"/>
+              <w:jc w:val="left"/>
+              <w:rPr>
+                <w:rFonts w:ascii="宋体" w:eastAsia="宋体" w:hAnsi="宋体" w:cs="宋体"/>
+                <w:b/>
+                <w:bCs/>
+                <w:spacing w:val="15"/>
+                <w:kern w:val="0"/>
+                <w:sz w:val="24"/>
+                <w:szCs w:val="24"/>
+              </w:rPr>
+            </w:pPr>
+          </w:p>
+          <w:p>
+            <w:pPr>
+              <w:widowControl/>
+              <w:ind w:firstLine="600"/>
+              <w:jc w:val="left"/>
+              <w:rPr>
+                <w:rFonts w:ascii="宋体" w:eastAsia="宋体" w:hAnsi="宋体" w:cs="宋体"/>
+                <w:b/>
+                <w:bCs/>
+                <w:spacing w:val="15"/>
+                <w:kern w:val="0"/>
+                <w:sz w:val="24"/>
+                <w:szCs w:val="24"/>
+              </w:rPr>
+            </w:pPr>
+          </w:p>
+          <w:p>
+            <w:pPr>
+              <w:widowControl/>
+              <w:ind w:firstLine="600"/>
+              <w:jc w:val="left"/>
+              <w:rPr>
+                <w:rFonts w:ascii="宋体" w:eastAsia="宋体" w:hAnsi="宋体" w:cs="宋体"/>
+                <w:b/>
+                <w:bCs/>
+                <w:spacing w:val="15"/>
+                <w:kern w:val="0"/>
+                <w:sz w:val="24"/>
+                <w:szCs w:val="24"/>
+              </w:rPr>
+            </w:pPr>
+          </w:p>
+          <w:p>
+            <w:pPr>
+              <w:widowControl/>
+              <w:ind w:firstLine="600"/>
+              <w:jc w:val="left"/>
+              <w:rPr>
+                <w:rFonts w:ascii="宋体" w:eastAsia="宋体" w:hAnsi="宋体" w:cs="宋体"/>
+                <w:b/>
+                <w:bCs/>
+                <w:spacing w:val="15"/>
+                <w:kern w:val="0"/>
+                <w:sz w:val="24"/>
+                <w:szCs w:val="24"/>
+              </w:rPr>
+            </w:pPr>
+          </w:p>
+          <w:p>
+            <w:pPr>
+              <w:widowControl/>
+              <w:ind w:firstLine="600"/>
+              <w:jc w:val="left"/>
+              <w:rPr>
+                <w:rFonts w:ascii="宋体" w:eastAsia="宋体" w:hAnsi="宋体" w:cs="宋体"/>
+                <w:b/>
+                <w:bCs/>
+                <w:spacing w:val="15"/>
+                <w:kern w:val="0"/>
+                <w:sz w:val="24"/>
+                <w:szCs w:val="24"/>
+              </w:rPr>
+            </w:pPr>
+          </w:p>
+          <w:p>
+            <w:pPr>
+              <w:widowControl/>
+              <w:ind w:firstLine="600"/>
+              <w:jc w:val="left"/>
+              <w:rPr>
+                <w:rFonts w:ascii="宋体" w:eastAsia="宋体" w:hAnsi="宋体" w:cs="宋体"/>
+                <w:b/>
+                <w:bCs/>
+                <w:spacing w:val="15"/>
+                <w:kern w:val="0"/>
+                <w:sz w:val="24"/>
+                <w:szCs w:val="24"/>
+              </w:rPr>
+            </w:pPr>
+          </w:p>
+          <w:p>
+            <w:pPr>
+              <w:widowControl/>
+              <w:ind w:firstLine="600"/>
+              <w:jc w:val="left"/>
+              <w:rPr>
+                <w:rFonts w:ascii="宋体" w:eastAsia="宋体" w:hAnsi="宋体" w:cs="宋体"/>
+                <w:b/>
+                <w:bCs/>
+                <w:spacing w:val="15"/>
+                <w:kern w:val="0"/>
+                <w:sz w:val="24"/>
+                <w:szCs w:val="24"/>
+              </w:rPr>
+            </w:pPr>
+          </w:p>
+          <w:p>
+            <w:pPr>
+              <w:widowControl/>
+              <w:ind w:firstLine="600"/>
+              <w:jc w:val="left"/>
+              <w:rPr>
+                <w:rFonts w:ascii="宋体" w:eastAsia="宋体" w:hAnsi="宋体" w:cs="宋体"/>
+                <w:b/>
+                <w:bCs/>
+                <w:spacing w:val="15"/>
+                <w:kern w:val="0"/>
+                <w:sz w:val="24"/>
+                <w:szCs w:val="24"/>
+              </w:rPr>
+            </w:pPr>
+          </w:p>
+          <w:p>
+            <w:pPr>
+              <w:widowControl/>
+              <w:ind w:firstLine="600"/>
+              <w:jc w:val="left"/>
+              <w:rPr>
+                <w:rFonts w:ascii="宋体" w:eastAsia="宋体" w:hAnsi="宋体" w:cs="宋体"/>
+                <w:b/>
+                <w:bCs/>
+                <w:spacing w:val="15"/>
+                <w:kern w:val="0"/>
+                <w:sz w:val="24"/>
+                <w:szCs w:val="24"/>
+              </w:rPr>
+            </w:pPr>
+          </w:p>
+          <w:p>
+            <w:pPr>
+              <w:widowControl/>
+              <w:ind w:firstLine="600"/>
+              <w:jc w:val="left"/>
+              <w:rPr>
+                <w:rFonts w:ascii="宋体" w:eastAsia="宋体" w:hAnsi="宋体" w:cs="宋体"/>
+                <w:b/>
+                <w:bCs/>
+                <w:spacing w:val="15"/>
+                <w:kern w:val="0"/>
+                <w:sz w:val="24"/>
+                <w:szCs w:val="24"/>
+              </w:rPr>
+            </w:pPr>
+          </w:p>
+          <w:p>
+            <w:pPr>
+              <w:widowControl/>
+              <w:ind w:firstLine="600"/>
+              <w:jc w:val="left"/>
+              <w:rPr>
+                <w:rFonts w:ascii="宋体" w:eastAsia="宋体" w:hAnsi="宋体" w:cs="宋体"/>
+                <w:b/>
+                <w:bCs/>
+                <w:spacing w:val="15"/>
+                <w:kern w:val="0"/>
+                <w:sz w:val="24"/>
+                <w:szCs w:val="24"/>
+              </w:rPr>
+            </w:pPr>
+          </w:p>
+          <w:p>
+            <w:pPr>
+              <w:widowControl/>
+              <w:ind w:firstLine="600"/>
+              <w:jc w:val="left"/>
+              <w:rPr>
+                <w:rFonts w:ascii="宋体" w:eastAsia="宋体" w:hAnsi="宋体" w:cs="宋体"/>
+                <w:b/>
+                <w:bCs/>
+                <w:spacing w:val="15"/>
+                <w:kern w:val="0"/>
+                <w:sz w:val="24"/>
+                <w:szCs w:val="24"/>
+              </w:rPr>
+            </w:pPr>
+          </w:p>
+          <w:p>
+            <w:pPr>
+              <w:widowControl/>
+              <w:ind w:firstLine="600"/>
+              <w:jc w:val="left"/>
+              <w:rPr>
+                <w:rFonts w:ascii="宋体" w:eastAsia="宋体" w:hAnsi="宋体" w:cs="宋体"/>
+                <w:b/>
+                <w:bCs/>
+                <w:spacing w:val="15"/>
+                <w:kern w:val="0"/>
+                <w:sz w:val="24"/>
+                <w:szCs w:val="24"/>
+              </w:rPr>
+            </w:pPr>
+          </w:p>
+          <w:p>
+            <w:pPr>
+              <w:widowControl/>
+              <w:ind w:firstLine="600"/>
+              <w:jc w:val="left"/>
+              <w:rPr>
+                <w:rFonts w:ascii="宋体" w:eastAsia="宋体" w:hAnsi="宋体" w:cs="宋体"/>
+                <w:b/>
+                <w:bCs/>
+                <w:spacing w:val="15"/>
+                <w:kern w:val="0"/>
+                <w:sz w:val="24"/>
+                <w:szCs w:val="24"/>
+              </w:rPr>
+            </w:pPr>
+          </w:p>
+          <w:p>
+            <w:pPr>
+              <w:widowControl/>
+              <w:ind w:firstLine="600"/>
+              <w:jc w:val="left"/>
+              <w:rPr>
+                <w:rFonts w:ascii="宋体" w:eastAsia="宋体" w:hAnsi="宋体" w:cs="宋体"/>
+                <w:b/>
+                <w:bCs/>
+                <w:spacing w:val="15"/>
+                <w:kern w:val="0"/>
+                <w:sz w:val="24"/>
+                <w:szCs w:val="24"/>
+              </w:rPr>
+            </w:pPr>
+          </w:p>
+          <w:p>
+            <w:pPr>
+              <w:widowControl/>
+              <w:ind w:firstLine="600"/>
+              <w:jc w:val="left"/>
+              <w:rPr>
+                <w:rFonts w:ascii="宋体" w:eastAsia="宋体" w:hAnsi="宋体" w:cs="宋体"/>
+                <w:b/>
+                <w:bCs/>
+                <w:spacing w:val="15"/>
+                <w:kern w:val="0"/>
+                <w:sz w:val="24"/>
+                <w:szCs w:val="24"/>
+              </w:rPr>
+            </w:pPr>
+          </w:p>
+          <w:p>
+            <w:pPr>
+              <w:widowControl/>
+              <w:ind w:firstLine="600"/>
+              <w:jc w:val="left"/>
+              <w:rPr>
+                <w:rFonts w:ascii="宋体" w:eastAsia="宋体" w:hAnsi="宋体" w:cs="宋体"/>
+                <w:b/>
+                <w:bCs/>
+                <w:spacing w:val="15"/>
+                <w:kern w:val="0"/>
+                <w:sz w:val="24"/>
+                <w:szCs w:val="24"/>
+              </w:rPr>
+            </w:pPr>
+          </w:p>
+          <w:p>
+            <w:pPr>
+              <w:widowControl/>
+              <w:jc w:val="left"/>
+              <w:rPr>
+                <w:rFonts w:ascii="宋体" w:eastAsia="宋体" w:hAnsi="宋体" w:cs="宋体" w:hint="eastAsia"/>
+                <w:b/>
+                <w:bCs/>
+                <w:spacing w:val="15"/>
+                <w:kern w:val="0"/>
+                <w:sz w:val="24"/>
+                <w:szCs w:val="24"/>
+              </w:rPr>
+            </w:pPr>
+            <w:bookmarkStart w:id="0" w:name="_GoBack"/>
+            <w:bookmarkEnd w:id="0"/>
+          </w:p>
+          <w:p>
+            <w:pPr>
+              <w:widowControl/>
+              <w:ind w:firstLineChars="2000" w:firstLine="5419"/>
+              <w:jc w:val="left"/>
+              <w:rPr>
+                <w:rFonts w:ascii="宋体" w:eastAsia="宋体" w:hAnsi="宋体" w:cs="宋体"/>
+                <w:b/>
+                <w:bCs/>
+                <w:spacing w:val="15"/>
+                <w:kern w:val="0"/>
+                <w:sz w:val="24"/>
+                <w:szCs w:val="24"/>
+              </w:rPr>
+            </w:pPr>
+            <w:r>
+              <w:rPr>
+                <w:rFonts w:ascii="宋体" w:eastAsia="宋体" w:hAnsi="宋体" w:cs="宋体" w:hint="eastAsia"/>
+                <w:b/>
+                <w:bCs/>
+                <w:spacing w:val="15"/>
+                <w:kern w:val="0"/>
+                <w:sz w:val="24"/>
+                <w:szCs w:val="24"/>
+              </w:rPr>
+              <w:t>签名：</w:t>
+            </w:r>
+          </w:p>
+          <w:p>
+            <w:pPr>
+              <w:widowControl/>
               <w:ind w:firstLineChars="2385" w:firstLine="6462"/>
               <w:jc w:val="left"/>
               <w:rPr>
@@ -4714,226 +5425,7 @@
               <w:ind w:firstLineChars="2385" w:firstLine="6462"/>
               <w:jc w:val="left"/>
               <w:rPr>
-                <w:rFonts w:ascii="宋体" w:eastAsia="宋体" w:hAnsi="宋体" w:cs="宋体"/>
-                <w:b/>
-                <w:bCs/>
-                <w:spacing w:val="15"/>
-                <w:kern w:val="0"/>
-                <w:sz w:val="24"/>
-                <w:szCs w:val="24"/>
-              </w:rPr>
-            </w:pPr>
-          </w:p>
-          <w:p>
-            <w:pPr>
-              <w:widowControl/>
-              <w:ind w:firstLineChars="2385" w:firstLine="6462"/>
-              <w:jc w:val="left"/>
-              <w:rPr>
-                <w:rFonts w:ascii="宋体" w:eastAsia="宋体" w:hAnsi="宋体" w:cs="宋体"/>
-                <w:b/>
-                <w:bCs/>
-                <w:spacing w:val="15"/>
-                <w:kern w:val="0"/>
-                <w:sz w:val="24"/>
-                <w:szCs w:val="24"/>
-              </w:rPr>
-            </w:pPr>
-          </w:p>
-          <w:p>
-            <w:pPr>
-              <w:widowControl/>
-              <w:ind w:firstLineChars="2385" w:firstLine="6462"/>
-              <w:jc w:val="left"/>
-              <w:rPr>
-                <w:rFonts w:ascii="宋体" w:eastAsia="宋体" w:hAnsi="宋体" w:cs="宋体"/>
-                <w:b/>
-                <w:bCs/>
-                <w:spacing w:val="15"/>
-                <w:kern w:val="0"/>
-                <w:sz w:val="24"/>
-                <w:szCs w:val="24"/>
-              </w:rPr>
-            </w:pPr>
-          </w:p>
-          <w:p>
-            <w:pPr>
-              <w:widowControl/>
-              <w:ind w:firstLineChars="2385" w:firstLine="6462"/>
-              <w:jc w:val="left"/>
-              <w:rPr>
-                <w:rFonts w:ascii="宋体" w:eastAsia="宋体" w:hAnsi="宋体" w:cs="宋体"/>
-                <w:b/>
-                <w:bCs/>
-                <w:spacing w:val="15"/>
-                <w:kern w:val="0"/>
-                <w:sz w:val="24"/>
-                <w:szCs w:val="24"/>
-              </w:rPr>
-            </w:pPr>
-          </w:p>
-          <w:p>
-            <w:pPr>
-              <w:widowControl/>
-              <w:ind w:firstLineChars="2385" w:firstLine="6462"/>
-              <w:jc w:val="left"/>
-              <w:rPr>
-                <w:rFonts w:ascii="宋体" w:eastAsia="宋体" w:hAnsi="宋体" w:cs="宋体"/>
-                <w:b/>
-                <w:bCs/>
-                <w:spacing w:val="15"/>
-                <w:kern w:val="0"/>
-                <w:sz w:val="24"/>
-                <w:szCs w:val="24"/>
-              </w:rPr>
-            </w:pPr>
-          </w:p>
-          <w:p>
-            <w:pPr>
-              <w:widowControl/>
-              <w:ind w:firstLineChars="2385" w:firstLine="6462"/>
-              <w:jc w:val="left"/>
-              <w:rPr>
-                <w:rFonts w:ascii="宋体" w:eastAsia="宋体" w:hAnsi="宋体" w:cs="宋体"/>
-                <w:b/>
-                <w:bCs/>
-                <w:spacing w:val="15"/>
-                <w:kern w:val="0"/>
-                <w:sz w:val="24"/>
-                <w:szCs w:val="24"/>
-              </w:rPr>
-            </w:pPr>
-          </w:p>
-          <w:p>
-            <w:pPr>
-              <w:widowControl/>
-              <w:ind w:firstLineChars="2385" w:firstLine="6462"/>
-              <w:jc w:val="left"/>
-              <w:rPr>
-                <w:rFonts w:ascii="宋体" w:eastAsia="宋体" w:hAnsi="宋体" w:cs="宋体"/>
-                <w:b/>
-                <w:bCs/>
-                <w:spacing w:val="15"/>
-                <w:kern w:val="0"/>
-                <w:sz w:val="24"/>
-                <w:szCs w:val="24"/>
-              </w:rPr>
-            </w:pPr>
-          </w:p>
-          <w:p>
-            <w:pPr>
-              <w:widowControl/>
-              <w:jc w:val="left"/>
-              <w:rPr>
-                <w:rFonts w:ascii="宋体" w:eastAsia="宋体" w:hAnsi="宋体" w:cs="宋体"/>
-                <w:b/>
-                <w:bCs/>
-                <w:spacing w:val="15"/>
-                <w:kern w:val="0"/>
-                <w:sz w:val="24"/>
-                <w:szCs w:val="24"/>
-              </w:rPr>
-            </w:pPr>
-          </w:p>
-          <w:p>
-            <w:pPr>
-              <w:widowControl/>
-              <w:ind w:firstLineChars="2385" w:firstLine="6462"/>
-              <w:jc w:val="left"/>
-              <w:rPr>
-                <w:rFonts w:ascii="宋体" w:eastAsia="宋体" w:hAnsi="宋体" w:cs="宋体"/>
-                <w:b/>
-                <w:bCs/>
-                <w:spacing w:val="15"/>
-                <w:kern w:val="0"/>
-                <w:sz w:val="24"/>
-                <w:szCs w:val="24"/>
-              </w:rPr>
-            </w:pPr>
-          </w:p>
-          <w:p>
-            <w:pPr>
-              <w:widowControl/>
-              <w:ind w:firstLineChars="2385" w:firstLine="6462"/>
-              <w:jc w:val="left"/>
-              <w:rPr>
-                <w:rFonts w:ascii="宋体" w:eastAsia="宋体" w:hAnsi="宋体" w:cs="宋体"/>
-                <w:b/>
-                <w:bCs/>
-                <w:spacing w:val="15"/>
-                <w:kern w:val="0"/>
-                <w:sz w:val="24"/>
-                <w:szCs w:val="24"/>
-              </w:rPr>
-            </w:pPr>
-          </w:p>
-          <w:p>
-            <w:pPr>
-              <w:widowControl/>
-              <w:ind w:firstLineChars="2385" w:firstLine="6462"/>
-              <w:jc w:val="left"/>
-              <w:rPr>
-                <w:rFonts w:ascii="宋体" w:eastAsia="宋体" w:hAnsi="宋体" w:cs="宋体"/>
-                <w:b/>
-                <w:bCs/>
-                <w:spacing w:val="15"/>
-                <w:kern w:val="0"/>
-                <w:sz w:val="24"/>
-                <w:szCs w:val="24"/>
-              </w:rPr>
-            </w:pPr>
-          </w:p>
-          <w:p>
-            <w:pPr>
-              <w:widowControl/>
-              <w:ind w:firstLineChars="2000" w:firstLine="5419"/>
-              <w:jc w:val="left"/>
-              <w:rPr>
-                <w:rFonts w:ascii="宋体" w:eastAsia="宋体" w:hAnsi="宋体" w:cs="宋体"/>
-                <w:b/>
-                <w:bCs/>
-                <w:spacing w:val="15"/>
-                <w:kern w:val="0"/>
-                <w:sz w:val="24"/>
-                <w:szCs w:val="24"/>
-              </w:rPr>
-            </w:pPr>
-            <w:r>
-              <w:rPr>
-                <w:rFonts w:ascii="宋体" w:eastAsia="宋体" w:hAnsi="宋体" w:cs="宋体" w:hint="eastAsia"/>
-                <w:b/>
-                <w:bCs/>
-                <w:spacing w:val="15"/>
-                <w:kern w:val="0"/>
-                <w:sz w:val="24"/>
-                <w:szCs w:val="24"/>
-              </w:rPr>
-              <w:t>签名：</w:t>
-            </w:r>
-          </w:p>
-          <w:p>
-            <w:pPr>
-              <w:widowControl/>
-              <w:ind w:firstLineChars="2385" w:firstLine="6462"/>
-              <w:jc w:val="left"/>
-              <w:rPr>
-                <w:rFonts w:ascii="宋体" w:eastAsia="宋体" w:hAnsi="宋体" w:cs="宋体"/>
-                <w:b/>
-                <w:bCs/>
-                <w:spacing w:val="15"/>
-                <w:kern w:val="0"/>
-                <w:sz w:val="24"/>
-                <w:szCs w:val="24"/>
-              </w:rPr>
-            </w:pPr>
-          </w:p>
-          <w:p>
-            <w:pPr>
-              <w:widowControl/>
-              <w:ind w:firstLineChars="2385" w:firstLine="6462"/>
-              <w:jc w:val="left"/>
-              <w:rPr>
-                <w:rFonts w:ascii="宋体" w:eastAsia="宋体" w:hAnsi="宋体" w:cs="宋体"/>
+                <w:rFonts w:ascii="宋体" w:eastAsia="宋体" w:hAnsi="宋体" w:cs="宋体" w:hint="eastAsia"/>
                 <w:b/>
                 <w:bCs/>
                 <w:spacing w:val="15"/>
@@ -4966,7 +5458,7 @@
         <w:ind w:leftChars="456" w:left="1318" w:hangingChars="150" w:hanging="360"/>
         <w:jc w:val="left"/>
         <w:rPr>
-          <w:rFonts w:ascii="宋体" w:eastAsia="宋体" w:hAnsi="宋体" w:cs="Helvetica"/>
+          <w:rFonts w:ascii="宋体" w:eastAsia="宋体" w:hAnsi="宋体" w:cs="Helvetica" w:hint="eastAsia"/>
           <w:bCs/>
           <w:kern w:val="0"/>
           <w:sz w:val="24"/>
@@ -4986,7 +5478,7 @@
 </file>
 
 <file path=word/endnotes.xml><?xml version="1.0" encoding="utf-8"?>
-<w:endnotes xmlns:wpc="http://schemas.microsoft.com/office/word/2010/wordprocessingCanvas" xmlns:mc="http://schemas.openxmlformats.org/markup-compatibility/2006" xmlns:o="urn:schemas-microsoft-com:office:office" xmlns:r="http://schemas.openxmlformats.org/officeDocument/2006/relationships" xmlns:m="http://schemas.openxmlformats.org/officeDocument/2006/math" xmlns:v="urn:schemas-microsoft-com:vml" xmlns:wp14="http://schemas.microsoft.com/office/word/2010/wordprocessingDrawing" xmlns:wp="http://schemas.openxmlformats.org/drawingml/2006/wordprocessingDrawing" xmlns:w10="urn:schemas-microsoft-com:office:word" xmlns:w="http://schemas.openxmlformats.org/wordprocessingml/2006/main" xmlns:w14="http://schemas.microsoft.com/office/word/2010/wordml" xmlns:w15="http://schemas.microsoft.com/office/word/2012/wordml" xmlns:wpg="http://schemas.microsoft.com/office/word/2010/wordprocessingGroup" xmlns:wpi="http://schemas.microsoft.com/office/word/2010/wordprocessingInk" xmlns:wne="http://schemas.microsoft.com/office/word/2006/wordml" xmlns:wps="http://schemas.microsoft.com/office/word/2010/wordprocessingShape" mc:Ignorable="w14 w15 wp14">
+<w:endnotes xmlns:wpc="http://schemas.microsoft.com/office/word/2010/wordprocessingCanvas" xmlns:cx="http://schemas.microsoft.com/office/drawing/2014/chartex" xmlns:cx1="http://schemas.microsoft.com/office/drawing/2015/9/8/chartex" xmlns:cx2="http://schemas.microsoft.com/office/drawing/2015/10/21/chartex" xmlns:cx3="http://schemas.microsoft.com/office/drawing/2016/5/9/chartex" xmlns:cx4="http://schemas.microsoft.com/office/drawing/2016/5/10/chartex" xmlns:cx5="http://schemas.microsoft.com/office/drawing/2016/5/11/chartex" xmlns:cx6="http://schemas.microsoft.com/office/drawing/2016/5/12/chartex" xmlns:cx7="http://schemas.microsoft.com/office/drawing/2016/5/13/chartex" xmlns:cx8="http://schemas.microsoft.com/office/drawing/2016/5/14/chartex" xmlns:mc="http://schemas.openxmlformats.org/markup-compatibility/2006" xmlns:aink="http://schemas.microsoft.com/office/drawing/2016/ink" xmlns:am3d="http://schemas.microsoft.com/office/drawing/2017/model3d" xmlns:o="urn:schemas-microsoft-com:office:office" xmlns:r="http://schemas.openxmlformats.org/officeDocument/2006/relationships" xmlns:m="http://schemas.openxmlformats.org/officeDocument/2006/math" xmlns:v="urn:schemas-microsoft-com:vml" xmlns:wp14="http://schemas.microsoft.com/office/word/2010/wordprocessingDrawing" xmlns:wp="http://schemas.openxmlformats.org/drawingml/2006/wordprocessingDrawing" xmlns:w10="urn:schemas-microsoft-com:office:word" xmlns:w="http://schemas.openxmlformats.org/wordprocessingml/2006/main" xmlns:w14="http://schemas.microsoft.com/office/word/2010/wordml" xmlns:w15="http://schemas.microsoft.com/office/word/2012/wordml" xmlns:w16cid="http://schemas.microsoft.com/office/word/2016/wordml/cid" xmlns:w16se="http://schemas.microsoft.com/office/word/2015/wordml/symex" xmlns:wpg="http://schemas.microsoft.com/office/word/2010/wordprocessingGroup" xmlns:wpi="http://schemas.microsoft.com/office/word/2010/wordprocessingInk" xmlns:wne="http://schemas.microsoft.com/office/word/2006/wordml" xmlns:wps="http://schemas.microsoft.com/office/word/2010/wordprocessingShape" mc:Ignorable="w14 w15 w16se w16cid wp14">
   <w:endnote w:type="separator" w:id="-1">
     <w:p>
       <w:r>
@@ -5005,7 +5497,7 @@
 </file>
 
 <file path=word/footnotes.xml><?xml version="1.0" encoding="utf-8"?>
-<w:footnotes xmlns:wpc="http://schemas.microsoft.com/office/word/2010/wordprocessingCanvas" xmlns:mc="http://schemas.openxmlformats.org/markup-compatibility/2006" xmlns:o="urn:schemas-microsoft-com:office:office" xmlns:r="http://schemas.openxmlformats.org/officeDocument/2006/relationships" xmlns:m="http://schemas.openxmlformats.org/officeDocument/2006/math" xmlns:v="urn:schemas-microsoft-com:vml" xmlns:wp14="http://schemas.microsoft.com/office/word/2010/wordprocessingDrawing" xmlns:wp="http://schemas.openxmlformats.org/drawingml/2006/wordprocessingDrawing" xmlns:w10="urn:schemas-microsoft-com:office:word" xmlns:w="http://schemas.openxmlformats.org/wordprocessingml/2006/main" xmlns:w14="http://schemas.microsoft.com/office/word/2010/wordml" xmlns:w15="http://schemas.microsoft.com/office/word/2012/wordml" xmlns:wpg="http://schemas.microsoft.com/office/word/2010/wordprocessingGroup" xmlns:wpi="http://schemas.microsoft.com/office/word/2010/wordprocessingInk" xmlns:wne="http://schemas.microsoft.com/office/word/2006/wordml" xmlns:wps="http://schemas.microsoft.com/office/word/2010/wordprocessingShape" mc:Ignorable="w14 w15 wp14">
+<w:footnotes xmlns:wpc="http://schemas.microsoft.com/office/word/2010/wordprocessingCanvas" xmlns:cx="http://schemas.microsoft.com/office/drawing/2014/chartex" xmlns:cx1="http://schemas.microsoft.com/office/drawing/2015/9/8/chartex" xmlns:cx2="http://schemas.microsoft.com/office/drawing/2015/10/21/chartex" xmlns:cx3="http://schemas.microsoft.com/office/drawing/2016/5/9/chartex" xmlns:cx4="http://schemas.microsoft.com/office/drawing/2016/5/10/chartex" xmlns:cx5="http://schemas.microsoft.com/office/drawing/2016/5/11/chartex" xmlns:cx6="http://schemas.microsoft.com/office/drawing/2016/5/12/chartex" xmlns:cx7="http://schemas.microsoft.com/office/drawing/2016/5/13/chartex" xmlns:cx8="http://schemas.microsoft.com/office/drawing/2016/5/14/chartex" xmlns:mc="http://schemas.openxmlformats.org/markup-compatibility/2006" xmlns:aink="http://schemas.microsoft.com/office/drawing/2016/ink" xmlns:am3d="http://schemas.microsoft.com/office/drawing/2017/model3d" xmlns:o="urn:schemas-microsoft-com:office:office" xmlns:r="http://schemas.openxmlformats.org/officeDocument/2006/relationships" xmlns:m="http://schemas.openxmlformats.org/officeDocument/2006/math" xmlns:v="urn:schemas-microsoft-com:vml" xmlns:wp14="http://schemas.microsoft.com/office/word/2010/wordprocessingDrawing" xmlns:wp="http://schemas.openxmlformats.org/drawingml/2006/wordprocessingDrawing" xmlns:w10="urn:schemas-microsoft-com:office:word" xmlns:w="http://schemas.openxmlformats.org/wordprocessingml/2006/main" xmlns:w14="http://schemas.microsoft.com/office/word/2010/wordml" xmlns:w15="http://schemas.microsoft.com/office/word/2012/wordml" xmlns:w16cid="http://schemas.microsoft.com/office/word/2016/wordml/cid" xmlns:w16se="http://schemas.microsoft.com/office/word/2015/wordml/symex" xmlns:wpg="http://schemas.microsoft.com/office/word/2010/wordprocessingGroup" xmlns:wpi="http://schemas.microsoft.com/office/word/2010/wordprocessingInk" xmlns:wne="http://schemas.microsoft.com/office/word/2006/wordml" xmlns:wps="http://schemas.microsoft.com/office/word/2010/wordprocessingShape" mc:Ignorable="w14 w15 w16se w16cid wp14">
   <w:footnote w:type="separator" w:id="-1">
     <w:p>
       <w:r>
@@ -5024,10 +5516,10 @@
 </file>
 
 <file path=word/header1.xml><?xml version="1.0" encoding="utf-8"?>
-<w:hdr xmlns:wpc="http://schemas.microsoft.com/office/word/2010/wordprocessingCanvas" xmlns:mc="http://schemas.openxmlformats.org/markup-compatibility/2006" xmlns:o="urn:schemas-microsoft-com:office:office" xmlns:r="http://schemas.openxmlformats.org/officeDocument/2006/relationships" xmlns:m="http://schemas.openxmlformats.org/officeDocument/2006/math" xmlns:v="urn:schemas-microsoft-com:vml" xmlns:wp14="http://schemas.microsoft.com/office/word/2010/wordprocessingDrawing" xmlns:wp="http://schemas.openxmlformats.org/drawingml/2006/wordprocessingDrawing" xmlns:w10="urn:schemas-microsoft-com:office:word" xmlns:w="http://schemas.openxmlformats.org/wordprocessingml/2006/main" xmlns:w14="http://schemas.microsoft.com/office/word/2010/wordml" xmlns:w15="http://schemas.microsoft.com/office/word/2012/wordml" xmlns:wpg="http://schemas.microsoft.com/office/word/2010/wordprocessingGroup" xmlns:wpi="http://schemas.microsoft.com/office/word/2010/wordprocessingInk" xmlns:wne="http://schemas.microsoft.com/office/word/2006/wordml" xmlns:wps="http://schemas.microsoft.com/office/word/2010/wordprocessingShape" mc:Ignorable="w14 w15 wp14">
+<w:hdr xmlns:wpc="http://schemas.microsoft.com/office/word/2010/wordprocessingCanvas" xmlns:cx="http://schemas.microsoft.com/office/drawing/2014/chartex" xmlns:cx1="http://schemas.microsoft.com/office/drawing/2015/9/8/chartex" xmlns:cx2="http://schemas.microsoft.com/office/drawing/2015/10/21/chartex" xmlns:cx3="http://schemas.microsoft.com/office/drawing/2016/5/9/chartex" xmlns:cx4="http://schemas.microsoft.com/office/drawing/2016/5/10/chartex" xmlns:cx5="http://schemas.microsoft.com/office/drawing/2016/5/11/chartex" xmlns:cx6="http://schemas.microsoft.com/office/drawing/2016/5/12/chartex" xmlns:cx7="http://schemas.microsoft.com/office/drawing/2016/5/13/chartex" xmlns:cx8="http://schemas.microsoft.com/office/drawing/2016/5/14/chartex" xmlns:mc="http://schemas.openxmlformats.org/markup-compatibility/2006" xmlns:aink="http://schemas.microsoft.com/office/drawing/2016/ink" xmlns:am3d="http://schemas.microsoft.com/office/drawing/2017/model3d" xmlns:o="urn:schemas-microsoft-com:office:office" xmlns:r="http://schemas.openxmlformats.org/officeDocument/2006/relationships" xmlns:m="http://schemas.openxmlformats.org/officeDocument/2006/math" xmlns:v="urn:schemas-microsoft-com:vml" xmlns:wp14="http://schemas.microsoft.com/office/word/2010/wordprocessingDrawing" xmlns:wp="http://schemas.openxmlformats.org/drawingml/2006/wordprocessingDrawing" xmlns:w10="urn:schemas-microsoft-com:office:word" xmlns:w="http://schemas.openxmlformats.org/wordprocessingml/2006/main" xmlns:w14="http://schemas.microsoft.com/office/word/2010/wordml" xmlns:w15="http://schemas.microsoft.com/office/word/2012/wordml" xmlns:w16cid="http://schemas.microsoft.com/office/word/2016/wordml/cid" xmlns:w16se="http://schemas.microsoft.com/office/word/2015/wordml/symex" xmlns:wpg="http://schemas.microsoft.com/office/word/2010/wordprocessingGroup" xmlns:wpi="http://schemas.microsoft.com/office/word/2010/wordprocessingInk" xmlns:wne="http://schemas.microsoft.com/office/word/2006/wordml" xmlns:wps="http://schemas.microsoft.com/office/word/2010/wordprocessingShape" mc:Ignorable="w14 w15 w16se w16cid wp14">
   <w:p>
     <w:pPr>
-      <w:pStyle w:val="a5"/>
+      <w:pStyle w:val="a7"/>
       <w:jc w:val="left"/>
     </w:pPr>
     <w:r>
@@ -5083,7 +5575,7 @@
 </file>
 
 <file path=word/numbering.xml><?xml version="1.0" encoding="utf-8"?>
-<w:numbering xmlns:wpc="http://schemas.microsoft.com/office/word/2010/wordprocessingCanvas" xmlns:mc="http://schemas.openxmlformats.org/markup-compatibility/2006" xmlns:o="urn:schemas-microsoft-com:office:office" xmlns:r="http://schemas.openxmlformats.org/officeDocument/2006/relationships" xmlns:m="http://schemas.openxmlformats.org/officeDocument/2006/math" xmlns:v="urn:schemas-microsoft-com:vml" xmlns:wp14="http://schemas.microsoft.com/office/word/2010/wordprocessingDrawing" xmlns:wp="http://schemas.openxmlformats.org/drawingml/2006/wordprocessingDrawing" xmlns:w10="urn:schemas-microsoft-com:office:word" xmlns:w="http://schemas.openxmlformats.org/wordprocessingml/2006/main" xmlns:w14="http://schemas.microsoft.com/office/word/2010/wordml" xmlns:w15="http://schemas.microsoft.com/office/word/2012/wordml" xmlns:wpg="http://schemas.microsoft.com/office/word/2010/wordprocessingGroup" xmlns:wpi="http://schemas.microsoft.com/office/word/2010/wordprocessingInk" xmlns:wne="http://schemas.microsoft.com/office/word/2006/wordml" xmlns:wps="http://schemas.microsoft.com/office/word/2010/wordprocessingShape" mc:Ignorable="w14 w15 wp14">
+<w:numbering xmlns:wpc="http://schemas.microsoft.com/office/word/2010/wordprocessingCanvas" xmlns:cx="http://schemas.microsoft.com/office/drawing/2014/chartex" xmlns:cx1="http://schemas.microsoft.com/office/drawing/2015/9/8/chartex" xmlns:cx2="http://schemas.microsoft.com/office/drawing/2015/10/21/chartex" xmlns:cx3="http://schemas.microsoft.com/office/drawing/2016/5/9/chartex" xmlns:cx4="http://schemas.microsoft.com/office/drawing/2016/5/10/chartex" xmlns:cx5="http://schemas.microsoft.com/office/drawing/2016/5/11/chartex" xmlns:cx6="http://schemas.microsoft.com/office/drawing/2016/5/12/chartex" xmlns:cx7="http://schemas.microsoft.com/office/drawing/2016/5/13/chartex" xmlns:cx8="http://schemas.microsoft.com/office/drawing/2016/5/14/chartex" xmlns:mc="http://schemas.openxmlformats.org/markup-compatibility/2006" xmlns:aink="http://schemas.microsoft.com/office/drawing/2016/ink" xmlns:am3d="http://schemas.microsoft.com/office/drawing/2017/model3d" xmlns:o="urn:schemas-microsoft-com:office:office" xmlns:r="http://schemas.openxmlformats.org/officeDocument/2006/relationships" xmlns:m="http://schemas.openxmlformats.org/officeDocument/2006/math" xmlns:v="urn:schemas-microsoft-com:vml" xmlns:wp14="http://schemas.microsoft.com/office/word/2010/wordprocessingDrawing" xmlns:wp="http://schemas.openxmlformats.org/drawingml/2006/wordprocessingDrawing" xmlns:w10="urn:schemas-microsoft-com:office:word" xmlns:w="http://schemas.openxmlformats.org/wordprocessingml/2006/main" xmlns:w14="http://schemas.microsoft.com/office/word/2010/wordml" xmlns:w15="http://schemas.microsoft.com/office/word/2012/wordml" xmlns:w16cid="http://schemas.microsoft.com/office/word/2016/wordml/cid" xmlns:w16se="http://schemas.microsoft.com/office/word/2015/wordml/symex" xmlns:wpg="http://schemas.microsoft.com/office/word/2010/wordprocessingGroup" xmlns:wpi="http://schemas.microsoft.com/office/word/2010/wordprocessingInk" xmlns:wne="http://schemas.microsoft.com/office/word/2006/wordml" xmlns:wps="http://schemas.microsoft.com/office/word/2010/wordprocessingShape" mc:Ignorable="w14 w15 w16se w16cid wp14">
   <w:abstractNum w:abstractNumId="0" w15:restartNumberingAfterBreak="0">
     <w:nsid w:val="049A3984"/>
     <w:multiLevelType w:val="hybridMultilevel"/>
@@ -5272,7 +5764,7 @@
 </file>
 
 <file path=word/styles.xml><?xml version="1.0" encoding="utf-8"?>
-<w:styles xmlns:mc="http://schemas.openxmlformats.org/markup-compatibility/2006" xmlns:r="http://schemas.openxmlformats.org/officeDocument/2006/relationships" xmlns:w="http://schemas.openxmlformats.org/wordprocessingml/2006/main" xmlns:w14="http://schemas.microsoft.com/office/word/2010/wordml" xmlns:w15="http://schemas.microsoft.com/office/word/2012/wordml" mc:Ignorable="w14 w15">
+<w:styles xmlns:mc="http://schemas.openxmlformats.org/markup-compatibility/2006" xmlns:r="http://schemas.openxmlformats.org/officeDocument/2006/relationships" xmlns:w="http://schemas.openxmlformats.org/wordprocessingml/2006/main" xmlns:w14="http://schemas.microsoft.com/office/word/2010/wordml" xmlns:w15="http://schemas.microsoft.com/office/word/2012/wordml" xmlns:w16cid="http://schemas.microsoft.com/office/word/2016/wordml/cid" xmlns:w16se="http://schemas.microsoft.com/office/word/2015/wordml/symex" mc:Ignorable="w14 w15 w16se w16cid">
   <w:docDefaults>
     <w:rPrDefault>
       <w:rPr>
@@ -5282,7 +5774,7 @@
     </w:rPrDefault>
     <w:pPrDefault/>
   </w:docDefaults>
-  <w:latentStyles w:defLockedState="0" w:defUIPriority="99" w:defSemiHidden="0" w:defUnhideWhenUsed="0" w:defQFormat="0" w:count="371">
+  <w:latentStyles w:defLockedState="0" w:defUIPriority="99" w:defSemiHidden="0" w:defUnhideWhenUsed="0" w:defQFormat="0" w:count="376">
     <w:lsdException w:name="Normal" w:uiPriority="0" w:qFormat="1"/>
     <w:lsdException w:name="heading 1" w:uiPriority="9" w:qFormat="1"/>
     <w:lsdException w:name="heading 2" w:semiHidden="1" w:uiPriority="9" w:unhideWhenUsed="1" w:qFormat="1"/>
@@ -5388,7 +5880,7 @@
     <w:lsdException w:name="HTML Sample" w:semiHidden="1" w:unhideWhenUsed="1"/>
     <w:lsdException w:name="HTML Typewriter" w:semiHidden="1" w:unhideWhenUsed="1"/>
     <w:lsdException w:name="HTML Variable" w:semiHidden="1" w:unhideWhenUsed="1"/>
-    <w:lsdException w:name="Normal Table" w:semiHidden="1" w:unhideWhenUsed="1" w:qFormat="1"/>
+    <w:lsdException w:name="Normal Table" w:qFormat="1"/>
     <w:lsdException w:name="annotation subject" w:semiHidden="1" w:unhideWhenUsed="1"/>
     <w:lsdException w:name="No List" w:semiHidden="1" w:unhideWhenUsed="1"/>
     <w:lsdException w:name="Outline List 1" w:semiHidden="1" w:unhideWhenUsed="1"/>
@@ -5431,11 +5923,8 @@
     <w:lsdException w:name="Table Contemporary" w:semiHidden="1" w:unhideWhenUsed="1"/>
     <w:lsdException w:name="Table Elegant" w:semiHidden="1" w:unhideWhenUsed="1"/>
     <w:lsdException w:name="Table Professional" w:semiHidden="1" w:unhideWhenUsed="1"/>
-    <w:lsdException w:name="Table Subtle 1" w:semiHidden="1" w:unhideWhenUsed="1"/>
     <w:lsdException w:name="Table Subtle 2" w:semiHidden="1" w:unhideWhenUsed="1"/>
     <w:lsdException w:name="Table Web 1" w:semiHidden="1" w:unhideWhenUsed="1"/>
-    <w:lsdException w:name="Table Web 2" w:semiHidden="1" w:unhideWhenUsed="1"/>
-    <w:lsdException w:name="Table Web 3" w:semiHidden="1" w:unhideWhenUsed="1"/>
     <w:lsdException w:name="Balloon Text" w:semiHidden="1" w:unhideWhenUsed="1" w:qFormat="1"/>
     <w:lsdException w:name="Table Grid" w:uiPriority="59"/>
     <w:lsdException w:name="Table Theme" w:semiHidden="1" w:unhideWhenUsed="1"/>
@@ -5650,6 +6139,11 @@
     <w:lsdException w:name="List Table 5 Dark Accent 6" w:uiPriority="50"/>
     <w:lsdException w:name="List Table 6 Colorful Accent 6" w:uiPriority="51"/>
     <w:lsdException w:name="List Table 7 Colorful Accent 6" w:uiPriority="52"/>
+    <w:lsdException w:name="Mention" w:semiHidden="1" w:unhideWhenUsed="1"/>
+    <w:lsdException w:name="Smart Hyperlink" w:semiHidden="1" w:unhideWhenUsed="1"/>
+    <w:lsdException w:name="Hashtag" w:semiHidden="1" w:unhideWhenUsed="1"/>
+    <w:lsdException w:name="Unresolved Mention" w:semiHidden="1" w:unhideWhenUsed="1"/>
+    <w:lsdException w:name="Smart Link" w:semiHidden="1" w:unhideWhenUsed="1"/>
   </w:latentStyles>
   <w:style w:type="paragraph" w:default="1" w:styleId="a">
     <w:name w:val="Normal"/>
@@ -5694,7 +6188,7 @@
   <w:style w:type="paragraph" w:styleId="a3">
     <w:name w:val="Balloon Text"/>
     <w:basedOn w:val="a"/>
-    <w:link w:val="Char"/>
+    <w:link w:val="a4"/>
     <w:uiPriority w:val="99"/>
     <w:semiHidden/>
     <w:unhideWhenUsed/>
@@ -5704,10 +6198,10 @@
       <w:szCs w:val="18"/>
     </w:rPr>
   </w:style>
-  <w:style w:type="paragraph" w:styleId="a4">
+  <w:style w:type="paragraph" w:styleId="a5">
     <w:name w:val="footer"/>
     <w:basedOn w:val="a"/>
-    <w:link w:val="Char0"/>
+    <w:link w:val="a6"/>
     <w:uiPriority w:val="99"/>
     <w:unhideWhenUsed/>
     <w:qFormat/>
@@ -5724,10 +6218,10 @@
       <w:szCs w:val="18"/>
     </w:rPr>
   </w:style>
-  <w:style w:type="paragraph" w:styleId="a5">
+  <w:style w:type="paragraph" w:styleId="a7">
     <w:name w:val="header"/>
     <w:basedOn w:val="a"/>
-    <w:link w:val="Char1"/>
+    <w:link w:val="a8"/>
     <w:uiPriority w:val="99"/>
     <w:unhideWhenUsed/>
     <w:qFormat/>
@@ -5747,8 +6241,19 @@
       <w:szCs w:val="18"/>
     </w:rPr>
   </w:style>
-  <w:style w:type="character" w:customStyle="1" w:styleId="Char1">
-    <w:name w:val="页眉 Char"/>
+  <w:style w:type="character" w:customStyle="1" w:styleId="a8">
+    <w:name w:val="页眉 字符"/>
+    <w:basedOn w:val="a0"/>
+    <w:link w:val="a7"/>
+    <w:uiPriority w:val="99"/>
+    <w:qFormat/>
+    <w:rPr>
+      <w:sz w:val="18"/>
+      <w:szCs w:val="18"/>
+    </w:rPr>
+  </w:style>
+  <w:style w:type="character" w:customStyle="1" w:styleId="a6">
+    <w:name w:val="页脚 字符"/>
     <w:basedOn w:val="a0"/>
     <w:link w:val="a5"/>
     <w:uiPriority w:val="99"/>
@@ -5758,19 +6263,8 @@
       <w:szCs w:val="18"/>
     </w:rPr>
   </w:style>
-  <w:style w:type="character" w:customStyle="1" w:styleId="Char0">
-    <w:name w:val="页脚 Char"/>
-    <w:basedOn w:val="a0"/>
-    <w:link w:val="a4"/>
-    <w:uiPriority w:val="99"/>
-    <w:qFormat/>
-    <w:rPr>
-      <w:sz w:val="18"/>
-      <w:szCs w:val="18"/>
-    </w:rPr>
-  </w:style>
-  <w:style w:type="character" w:customStyle="1" w:styleId="Char">
-    <w:name w:val="批注框文本 Char"/>
+  <w:style w:type="character" w:customStyle="1" w:styleId="a4">
+    <w:name w:val="批注框文本 字符"/>
     <w:basedOn w:val="a0"/>
     <w:link w:val="a3"/>
     <w:uiPriority w:val="99"/>
@@ -5781,7 +6275,7 @@
       <w:szCs w:val="18"/>
     </w:rPr>
   </w:style>
-  <w:style w:type="character" w:styleId="a6">
+  <w:style w:type="character" w:styleId="a9">
     <w:name w:val="annotation reference"/>
     <w:basedOn w:val="a0"/>
     <w:uiPriority w:val="99"/>
@@ -5793,10 +6287,10 @@
       <w:szCs w:val="21"/>
     </w:rPr>
   </w:style>
-  <w:style w:type="paragraph" w:styleId="a7">
+  <w:style w:type="paragraph" w:styleId="aa">
     <w:name w:val="annotation text"/>
     <w:basedOn w:val="a"/>
-    <w:link w:val="Char2"/>
+    <w:link w:val="ab"/>
     <w:uiPriority w:val="99"/>
     <w:semiHidden/>
     <w:unhideWhenUsed/>
@@ -5805,10 +6299,10 @@
       <w:jc w:val="left"/>
     </w:pPr>
   </w:style>
-  <w:style w:type="character" w:customStyle="1" w:styleId="Char2">
-    <w:name w:val="批注文字 Char"/>
+  <w:style w:type="character" w:customStyle="1" w:styleId="ab">
+    <w:name w:val="批注文字 字符"/>
     <w:basedOn w:val="a0"/>
-    <w:link w:val="a7"/>
+    <w:link w:val="aa"/>
     <w:uiPriority w:val="99"/>
     <w:semiHidden/>
     <w:rsid w:val="007061A3"/>
@@ -5818,11 +6312,11 @@
       <w:szCs w:val="22"/>
     </w:rPr>
   </w:style>
-  <w:style w:type="paragraph" w:styleId="a8">
+  <w:style w:type="paragraph" w:styleId="ac">
     <w:name w:val="annotation subject"/>
-    <w:basedOn w:val="a7"/>
-    <w:next w:val="a7"/>
-    <w:link w:val="Char3"/>
+    <w:basedOn w:val="aa"/>
+    <w:next w:val="aa"/>
+    <w:link w:val="ad"/>
     <w:uiPriority w:val="99"/>
     <w:semiHidden/>
     <w:unhideWhenUsed/>
@@ -5832,10 +6326,10 @@
       <w:bCs/>
     </w:rPr>
   </w:style>
-  <w:style w:type="character" w:customStyle="1" w:styleId="Char3">
-    <w:name w:val="批注主题 Char"/>
-    <w:basedOn w:val="Char2"/>
-    <w:link w:val="a8"/>
+  <w:style w:type="character" w:customStyle="1" w:styleId="ad">
+    <w:name w:val="批注主题 字符"/>
+    <w:basedOn w:val="ab"/>
+    <w:link w:val="ac"/>
     <w:uiPriority w:val="99"/>
     <w:semiHidden/>
     <w:rsid w:val="007061A3"/>
@@ -5847,7 +6341,7 @@
       <w:szCs w:val="22"/>
     </w:rPr>
   </w:style>
-  <w:style w:type="paragraph" w:styleId="a9">
+  <w:style w:type="paragraph" w:styleId="ae">
     <w:name w:val="List Paragraph"/>
     <w:basedOn w:val="a"/>
     <w:uiPriority w:val="99"/>
@@ -6163,7 +6657,7 @@
 </file>
 
 <file path=customXml/itemProps2.xml><?xml version="1.0" encoding="utf-8"?>
-<ds:datastoreItem xmlns:ds="http://schemas.openxmlformats.org/officeDocument/2006/customXml" ds:itemID="{5E75F964-87A2-4FC8-931A-D00EEFC95A80}">
+<ds:datastoreItem xmlns:ds="http://schemas.openxmlformats.org/officeDocument/2006/customXml" ds:itemID="{E6537D32-0162-48BE-97AE-B6525B1460F2}">
   <ds:schemaRefs>
     <ds:schemaRef ds:uri="http://schemas.openxmlformats.org/officeDocument/2006/bibliography"/>
   </ds:schemaRefs>
